--- a/DiccionarioDeDatos.docx
+++ b/DiccionarioDeDatos.docx
@@ -52,15 +52,6 @@
           <w:szCs w:val="32"/>
         </w:rPr>
       </w:pPr>
-    </w:p>
-    <w:p>
-      <w:pPr>
-        <w:rPr>
-          <w:b/>
-          <w:sz w:val="32"/>
-          <w:szCs w:val="32"/>
-        </w:rPr>
-      </w:pPr>
       <w:r>
         <w:rPr>
           <w:b/>
@@ -140,9 +131,6 @@
             <w:r>
               <w:t>acena la información de los productos comprados</w:t>
             </w:r>
-            <w:r>
-              <w:t>.</w:t>
-            </w:r>
           </w:p>
         </w:tc>
       </w:tr>
@@ -170,18 +158,13 @@
               <w:cnfStyle w:val="000000000000" w:firstRow="0" w:lastRow="0" w:firstColumn="0" w:lastColumn="0" w:oddVBand="0" w:evenVBand="0" w:oddHBand="0" w:evenHBand="0" w:firstRowFirstColumn="0" w:firstRowLastColumn="0" w:lastRowFirstColumn="0" w:lastRowLastColumn="0"/>
             </w:pPr>
             <w:r>
-              <w:t xml:space="preserve">Con la tabla producto, </w:t>
-            </w:r>
-            <w:r>
-              <w:t>con la tabla usuario y con la tabla domicilio</w:t>
-            </w:r>
-            <w:r>
-              <w:t>.</w:t>
-            </w:r>
-          </w:p>
-        </w:tc>
-        <w:bookmarkStart w:id="0" w:name="_GoBack"/>
-        <w:bookmarkEnd w:id="0"/>
+              <w:t>Con la tabl</w:t>
+            </w:r>
+            <w:r>
+              <w:t>a productos y con la tabla Domicilio.</w:t>
+            </w:r>
+          </w:p>
+        </w:tc>
       </w:tr>
       <w:tr>
         <w:trPr>
@@ -207,11 +190,7 @@
         </w:tc>
       </w:tr>
     </w:tbl>
-    <w:p>
-      <w:r>
-        <w:tab/>
-      </w:r>
-    </w:p>
+    <w:p/>
     <w:tbl>
       <w:tblPr>
         <w:tblStyle w:val="Listavistosa"/>
@@ -339,9 +318,6 @@
             <w:r>
               <w:t>dor de la factura</w:t>
             </w:r>
-            <w:r>
-              <w:t>.</w:t>
-            </w:r>
           </w:p>
         </w:tc>
         <w:tc>
@@ -422,9 +398,6 @@
             </w:pPr>
             <w:r>
               <w:t>Código único identificador del producto comprado</w:t>
-            </w:r>
-            <w:r>
-              <w:t>.</w:t>
             </w:r>
           </w:p>
         </w:tc>
@@ -493,10 +466,7 @@
           </w:tcPr>
           <w:p>
             <w:r>
-              <w:t>Id</w:t>
-            </w:r>
-            <w:r>
-              <w:t>Persona</w:t>
+              <w:t>IdPersona</w:t>
             </w:r>
           </w:p>
         </w:tc>
@@ -509,16 +479,7 @@
               <w:cnfStyle w:val="000000100000" w:firstRow="0" w:lastRow="0" w:firstColumn="0" w:lastColumn="0" w:oddVBand="0" w:evenVBand="0" w:oddHBand="1" w:evenHBand="0" w:firstRowFirstColumn="0" w:firstRowLastColumn="0" w:lastRowFirstColumn="0" w:lastRowLastColumn="0"/>
             </w:pPr>
             <w:r>
-              <w:t xml:space="preserve">Código único identificador del usuario </w:t>
-            </w:r>
-            <w:r>
-              <w:t>que</w:t>
-            </w:r>
-            <w:r>
-              <w:t xml:space="preserve"> comprar un producto</w:t>
-            </w:r>
-            <w:r>
-              <w:t>.</w:t>
+              <w:t>Código único identificador del usuario al comprar un producto</w:t>
             </w:r>
           </w:p>
         </w:tc>
@@ -577,7 +538,7 @@
       </w:tr>
       <w:tr>
         <w:trPr>
-          <w:trHeight w:val="274"/>
+          <w:trHeight w:val="820"/>
         </w:trPr>
         <w:tc>
           <w:tcPr>
@@ -586,7 +547,7 @@
           </w:tcPr>
           <w:p>
             <w:r>
-              <w:t>NombrePersona</w:t>
+              <w:t>NombreProducto</w:t>
             </w:r>
           </w:p>
         </w:tc>
@@ -599,7 +560,7 @@
               <w:cnfStyle w:val="000000000000" w:firstRow="0" w:lastRow="0" w:firstColumn="0" w:lastColumn="0" w:oddVBand="0" w:evenVBand="0" w:oddHBand="0" w:evenHBand="0" w:firstRowFirstColumn="0" w:firstRowLastColumn="0" w:lastRowFirstColumn="0" w:lastRowLastColumn="0"/>
             </w:pPr>
             <w:r>
-              <w:t>Nombre del usuario que compro el producto.</w:t>
+              <w:t>Nombre identificador del producto</w:t>
             </w:r>
           </w:p>
         </w:tc>
@@ -612,7 +573,7 @@
               <w:cnfStyle w:val="000000000000" w:firstRow="0" w:lastRow="0" w:firstColumn="0" w:lastColumn="0" w:oddVBand="0" w:evenVBand="0" w:oddHBand="0" w:evenHBand="0" w:firstRowFirstColumn="0" w:firstRowLastColumn="0" w:lastRowFirstColumn="0" w:lastRowLastColumn="0"/>
             </w:pPr>
             <w:r>
-              <w:t>Texto</w:t>
+              <w:t xml:space="preserve"> Texto</w:t>
             </w:r>
           </w:p>
         </w:tc>
@@ -625,7 +586,7 @@
               <w:cnfStyle w:val="000000000000" w:firstRow="0" w:lastRow="0" w:firstColumn="0" w:lastColumn="0" w:oddVBand="0" w:evenVBand="0" w:oddHBand="0" w:evenHBand="0" w:firstRowFirstColumn="0" w:firstRowLastColumn="0" w:lastRowFirstColumn="0" w:lastRowLastColumn="0"/>
             </w:pPr>
             <w:r>
-              <w:t>50</w:t>
+              <w:t>100</w:t>
             </w:r>
           </w:p>
         </w:tc>
@@ -668,7 +629,7 @@
           </w:tcPr>
           <w:p>
             <w:r>
-              <w:t>ApellidoPersona</w:t>
+              <w:t>Fecha</w:t>
             </w:r>
           </w:p>
         </w:tc>
@@ -681,7 +642,7 @@
               <w:cnfStyle w:val="000000100000" w:firstRow="0" w:lastRow="0" w:firstColumn="0" w:lastColumn="0" w:oddVBand="0" w:evenVBand="0" w:oddHBand="1" w:evenHBand="0" w:firstRowFirstColumn="0" w:firstRowLastColumn="0" w:lastRowFirstColumn="0" w:lastRowLastColumn="0"/>
             </w:pPr>
             <w:r>
-              <w:t>Apellido del usuario que compro el producto.</w:t>
+              <w:t>Día en que se realiza la compra</w:t>
             </w:r>
           </w:p>
         </w:tc>
@@ -694,7 +655,7 @@
               <w:cnfStyle w:val="000000100000" w:firstRow="0" w:lastRow="0" w:firstColumn="0" w:lastColumn="0" w:oddVBand="0" w:evenVBand="0" w:oddHBand="1" w:evenHBand="0" w:firstRowFirstColumn="0" w:firstRowLastColumn="0" w:lastRowFirstColumn="0" w:lastRowLastColumn="0"/>
             </w:pPr>
             <w:r>
-              <w:t>Texto</w:t>
+              <w:t>Numérico</w:t>
             </w:r>
           </w:p>
         </w:tc>
@@ -707,7 +668,7 @@
               <w:cnfStyle w:val="000000100000" w:firstRow="0" w:lastRow="0" w:firstColumn="0" w:lastColumn="0" w:oddVBand="0" w:evenVBand="0" w:oddHBand="1" w:evenHBand="0" w:firstRowFirstColumn="0" w:firstRowLastColumn="0" w:lastRowFirstColumn="0" w:lastRowLastColumn="0"/>
             </w:pPr>
             <w:r>
-              <w:t>50</w:t>
+              <w:t>20</w:t>
             </w:r>
           </w:p>
         </w:tc>
@@ -735,12 +696,17 @@
             <w:r>
               <w:t>NO</w:t>
             </w:r>
+          </w:p>
+          <w:p>
+            <w:pPr>
+              <w:cnfStyle w:val="000000100000" w:firstRow="0" w:lastRow="0" w:firstColumn="0" w:lastColumn="0" w:oddVBand="0" w:evenVBand="0" w:oddHBand="1" w:evenHBand="0" w:firstRowFirstColumn="0" w:firstRowLastColumn="0" w:lastRowFirstColumn="0" w:lastRowLastColumn="0"/>
+            </w:pPr>
           </w:p>
         </w:tc>
       </w:tr>
       <w:tr>
         <w:trPr>
-          <w:trHeight w:val="274"/>
+          <w:trHeight w:val="1675"/>
         </w:trPr>
         <w:tc>
           <w:tcPr>
@@ -749,7 +715,7 @@
           </w:tcPr>
           <w:p>
             <w:r>
-              <w:t>Fecha</w:t>
+              <w:t>DatosPersona</w:t>
             </w:r>
           </w:p>
         </w:tc>
@@ -762,10 +728,10 @@
               <w:cnfStyle w:val="000000000000" w:firstRow="0" w:lastRow="0" w:firstColumn="0" w:lastColumn="0" w:oddVBand="0" w:evenVBand="0" w:oddHBand="0" w:evenHBand="0" w:firstRowFirstColumn="0" w:firstRowLastColumn="0" w:lastRowFirstColumn="0" w:lastRowLastColumn="0"/>
             </w:pPr>
             <w:r>
-              <w:t>Día en que se realiza la compra</w:t>
-            </w:r>
-            <w:r>
-              <w:t>.</w:t>
+              <w:t>Información</w:t>
+            </w:r>
+            <w:r>
+              <w:t xml:space="preserve"> personal del usuario al momento de ingresar al aplicativo </w:t>
             </w:r>
           </w:p>
         </w:tc>
@@ -778,7 +744,7 @@
               <w:cnfStyle w:val="000000000000" w:firstRow="0" w:lastRow="0" w:firstColumn="0" w:lastColumn="0" w:oddVBand="0" w:evenVBand="0" w:oddHBand="0" w:evenHBand="0" w:firstRowFirstColumn="0" w:firstRowLastColumn="0" w:lastRowFirstColumn="0" w:lastRowLastColumn="0"/>
             </w:pPr>
             <w:r>
-              <w:t>Numérico</w:t>
+              <w:t>Texto</w:t>
             </w:r>
           </w:p>
         </w:tc>
@@ -791,7 +757,7 @@
               <w:cnfStyle w:val="000000000000" w:firstRow="0" w:lastRow="0" w:firstColumn="0" w:lastColumn="0" w:oddVBand="0" w:evenVBand="0" w:oddHBand="0" w:evenHBand="0" w:firstRowFirstColumn="0" w:firstRowLastColumn="0" w:lastRowFirstColumn="0" w:lastRowLastColumn="0"/>
             </w:pPr>
             <w:r>
-              <w:t>20</w:t>
+              <w:t>100</w:t>
             </w:r>
           </w:p>
         </w:tc>
@@ -834,7 +800,7 @@
           </w:tcPr>
           <w:p>
             <w:r>
-              <w:t>NombreProducto</w:t>
+              <w:t>Cantidad</w:t>
             </w:r>
           </w:p>
         </w:tc>
@@ -847,10 +813,7 @@
               <w:cnfStyle w:val="000000100000" w:firstRow="0" w:lastRow="0" w:firstColumn="0" w:lastColumn="0" w:oddVBand="0" w:evenVBand="0" w:oddHBand="1" w:evenHBand="0" w:firstRowFirstColumn="0" w:firstRowLastColumn="0" w:lastRowFirstColumn="0" w:lastRowLastColumn="0"/>
             </w:pPr>
             <w:r>
-              <w:t>Nombre del producto comprado</w:t>
-            </w:r>
-            <w:r>
-              <w:t>.</w:t>
+              <w:t>Numero de los productos a la hora de la compra</w:t>
             </w:r>
           </w:p>
         </w:tc>
@@ -863,7 +826,7 @@
               <w:cnfStyle w:val="000000100000" w:firstRow="0" w:lastRow="0" w:firstColumn="0" w:lastColumn="0" w:oddVBand="0" w:evenVBand="0" w:oddHBand="1" w:evenHBand="0" w:firstRowFirstColumn="0" w:firstRowLastColumn="0" w:lastRowFirstColumn="0" w:lastRowLastColumn="0"/>
             </w:pPr>
             <w:r>
-              <w:t>Texto</w:t>
+              <w:t>Numérico</w:t>
             </w:r>
           </w:p>
         </w:tc>
@@ -931,10 +894,7 @@
               <w:cnfStyle w:val="000000000000" w:firstRow="0" w:lastRow="0" w:firstColumn="0" w:lastColumn="0" w:oddVBand="0" w:evenVBand="0" w:oddHBand="0" w:evenHBand="0" w:firstRowFirstColumn="0" w:firstRowLastColumn="0" w:lastRowFirstColumn="0" w:lastRowLastColumn="0"/>
             </w:pPr>
             <w:r>
-              <w:t>Cantidad que se cancelara por el producto comprado</w:t>
-            </w:r>
-            <w:r>
-              <w:t>.</w:t>
+              <w:t>Valor final de la compra</w:t>
             </w:r>
           </w:p>
         </w:tc>
@@ -947,7 +907,7 @@
               <w:cnfStyle w:val="000000000000" w:firstRow="0" w:lastRow="0" w:firstColumn="0" w:lastColumn="0" w:oddVBand="0" w:evenVBand="0" w:oddHBand="0" w:evenHBand="0" w:firstRowFirstColumn="0" w:firstRowLastColumn="0" w:lastRowFirstColumn="0" w:lastRowLastColumn="0"/>
             </w:pPr>
             <w:r>
-              <w:t>Texto</w:t>
+              <w:t>Numérico</w:t>
             </w:r>
           </w:p>
         </w:tc>
@@ -984,6 +944,88 @@
           <w:p>
             <w:pPr>
               <w:cnfStyle w:val="000000000000" w:firstRow="0" w:lastRow="0" w:firstColumn="0" w:lastColumn="0" w:oddVBand="0" w:evenVBand="0" w:oddHBand="0" w:evenHBand="0" w:firstRowFirstColumn="0" w:firstRowLastColumn="0" w:lastRowFirstColumn="0" w:lastRowLastColumn="0"/>
+            </w:pPr>
+            <w:r>
+              <w:t>NO</w:t>
+            </w:r>
+          </w:p>
+        </w:tc>
+      </w:tr>
+      <w:tr>
+        <w:trPr>
+          <w:cnfStyle w:val="000000100000" w:firstRow="0" w:lastRow="0" w:firstColumn="0" w:lastColumn="0" w:oddVBand="0" w:evenVBand="0" w:oddHBand="1" w:evenHBand="0" w:firstRowFirstColumn="0" w:firstRowLastColumn="0" w:lastRowFirstColumn="0" w:lastRowLastColumn="0"/>
+          <w:trHeight w:val="274"/>
+        </w:trPr>
+        <w:tc>
+          <w:tcPr>
+            <w:cnfStyle w:val="001000000000" w:firstRow="0" w:lastRow="0" w:firstColumn="1" w:lastColumn="0" w:oddVBand="0" w:evenVBand="0" w:oddHBand="0" w:evenHBand="0" w:firstRowFirstColumn="0" w:firstRowLastColumn="0" w:lastRowFirstColumn="0" w:lastRowLastColumn="0"/>
+            <w:tcW w:w="1704" w:type="dxa"/>
+          </w:tcPr>
+          <w:p>
+            <w:r>
+              <w:t>Cod_Domicilio</w:t>
+            </w:r>
+          </w:p>
+        </w:tc>
+        <w:tc>
+          <w:tcPr>
+            <w:tcW w:w="1998" w:type="dxa"/>
+          </w:tcPr>
+          <w:p>
+            <w:pPr>
+              <w:cnfStyle w:val="000000100000" w:firstRow="0" w:lastRow="0" w:firstColumn="0" w:lastColumn="0" w:oddVBand="0" w:evenVBand="0" w:oddHBand="1" w:evenHBand="0" w:firstRowFirstColumn="0" w:firstRowLastColumn="0" w:lastRowFirstColumn="0" w:lastRowLastColumn="0"/>
+            </w:pPr>
+            <w:r>
+              <w:t>Código Único identificador del domicilio realizado</w:t>
+            </w:r>
+          </w:p>
+        </w:tc>
+        <w:tc>
+          <w:tcPr>
+            <w:tcW w:w="1464" w:type="dxa"/>
+          </w:tcPr>
+          <w:p>
+            <w:pPr>
+              <w:cnfStyle w:val="000000100000" w:firstRow="0" w:lastRow="0" w:firstColumn="0" w:lastColumn="0" w:oddVBand="0" w:evenVBand="0" w:oddHBand="1" w:evenHBand="0" w:firstRowFirstColumn="0" w:firstRowLastColumn="0" w:lastRowFirstColumn="0" w:lastRowLastColumn="0"/>
+            </w:pPr>
+            <w:r>
+              <w:t>Numérico</w:t>
+            </w:r>
+          </w:p>
+        </w:tc>
+        <w:tc>
+          <w:tcPr>
+            <w:tcW w:w="1179" w:type="dxa"/>
+          </w:tcPr>
+          <w:p>
+            <w:pPr>
+              <w:cnfStyle w:val="000000100000" w:firstRow="0" w:lastRow="0" w:firstColumn="0" w:lastColumn="0" w:oddVBand="0" w:evenVBand="0" w:oddHBand="1" w:evenHBand="0" w:firstRowFirstColumn="0" w:firstRowLastColumn="0" w:lastRowFirstColumn="0" w:lastRowLastColumn="0"/>
+            </w:pPr>
+            <w:r>
+              <w:t>20</w:t>
+            </w:r>
+          </w:p>
+        </w:tc>
+        <w:tc>
+          <w:tcPr>
+            <w:tcW w:w="1104" w:type="dxa"/>
+          </w:tcPr>
+          <w:p>
+            <w:pPr>
+              <w:cnfStyle w:val="000000100000" w:firstRow="0" w:lastRow="0" w:firstColumn="0" w:lastColumn="0" w:oddVBand="0" w:evenVBand="0" w:oddHBand="1" w:evenHBand="0" w:firstRowFirstColumn="0" w:firstRowLastColumn="0" w:lastRowFirstColumn="0" w:lastRowLastColumn="0"/>
+            </w:pPr>
+            <w:r>
+              <w:t>NO</w:t>
+            </w:r>
+          </w:p>
+        </w:tc>
+        <w:tc>
+          <w:tcPr>
+            <w:tcW w:w="1350" w:type="dxa"/>
+          </w:tcPr>
+          <w:p>
+            <w:pPr>
+              <w:cnfStyle w:val="000000100000" w:firstRow="0" w:lastRow="0" w:firstColumn="0" w:lastColumn="0" w:oddVBand="0" w:evenVBand="0" w:oddHBand="1" w:evenHBand="0" w:firstRowFirstColumn="0" w:firstRowLastColumn="0" w:lastRowFirstColumn="0" w:lastRowLastColumn="0"/>
             </w:pPr>
             <w:r>
               <w:t>NO</w:t>
@@ -992,8 +1034,6 @@
         </w:tc>
       </w:tr>
     </w:tbl>
-    <w:p/>
-    <w:p/>
     <w:p/>
     <w:p/>
     <w:p/>
@@ -1012,6 +1052,7 @@
           <w:sz w:val="32"/>
           <w:szCs w:val="32"/>
         </w:rPr>
+        <w:lastRenderedPageBreak/>
         <w:t xml:space="preserve">TABLA </w:t>
       </w:r>
       <w:r>
@@ -1021,6 +1062,14 @@
           <w:szCs w:val="32"/>
         </w:rPr>
         <w:t>PRODUCTO</w:t>
+      </w:r>
+      <w:r>
+        <w:rPr>
+          <w:b/>
+          <w:sz w:val="32"/>
+          <w:szCs w:val="32"/>
+        </w:rPr>
+        <w:t>S</w:t>
       </w:r>
     </w:p>
     <w:tbl>
@@ -1091,16 +1140,10 @@
               <w:t xml:space="preserve">Tabla que almacena la información de los </w:t>
             </w:r>
             <w:r>
-              <w:t>productos</w:t>
-            </w:r>
-            <w:r>
-              <w:t xml:space="preserve"> que se ofrecen y</w:t>
-            </w:r>
-            <w:r>
-              <w:t xml:space="preserve"> se encuentran </w:t>
-            </w:r>
-            <w:r>
-              <w:t>en el sistema de información.</w:t>
+              <w:t xml:space="preserve">productos que se encuentran </w:t>
+            </w:r>
+            <w:r>
+              <w:t xml:space="preserve">en el sistema de información </w:t>
             </w:r>
           </w:p>
         </w:tc>
@@ -1132,13 +1175,7 @@
               <w:t xml:space="preserve">Con la tabla </w:t>
             </w:r>
             <w:r>
-              <w:t>Factura</w:t>
-            </w:r>
-            <w:r>
-              <w:t xml:space="preserve"> y con la tabla marca</w:t>
-            </w:r>
-            <w:r>
-              <w:t>.</w:t>
+              <w:t>Factura, con la tabla marca y con la tabla usuario</w:t>
             </w:r>
           </w:p>
         </w:tc>
@@ -1306,9 +1343,6 @@
             <w:r>
               <w:t>identificador del Producto</w:t>
             </w:r>
-            <w:r>
-              <w:t>.</w:t>
-            </w:r>
           </w:p>
         </w:tc>
         <w:tc>
@@ -1375,7 +1409,7 @@
           </w:tcPr>
           <w:p>
             <w:r>
-              <w:t>Nombre</w:t>
+              <w:t>Cantidad</w:t>
             </w:r>
           </w:p>
         </w:tc>
@@ -1388,7 +1422,7 @@
               <w:cnfStyle w:val="000000000000" w:firstRow="0" w:lastRow="0" w:firstColumn="0" w:lastColumn="0" w:oddVBand="0" w:evenVBand="0" w:oddHBand="0" w:evenHBand="0" w:firstRowFirstColumn="0" w:firstRowLastColumn="0" w:lastRowFirstColumn="0" w:lastRowLastColumn="0"/>
             </w:pPr>
             <w:r>
-              <w:t>Nombre del producto</w:t>
+              <w:t>Número de productos que están en venta</w:t>
             </w:r>
           </w:p>
         </w:tc>
@@ -1401,7 +1435,7 @@
               <w:cnfStyle w:val="000000000000" w:firstRow="0" w:lastRow="0" w:firstColumn="0" w:lastColumn="0" w:oddVBand="0" w:evenVBand="0" w:oddHBand="0" w:evenHBand="0" w:firstRowFirstColumn="0" w:firstRowLastColumn="0" w:lastRowFirstColumn="0" w:lastRowLastColumn="0"/>
             </w:pPr>
             <w:r>
-              <w:t>Texto</w:t>
+              <w:t>Numérico</w:t>
             </w:r>
           </w:p>
         </w:tc>
@@ -1414,7 +1448,7 @@
               <w:cnfStyle w:val="000000000000" w:firstRow="0" w:lastRow="0" w:firstColumn="0" w:lastColumn="0" w:oddVBand="0" w:evenVBand="0" w:oddHBand="0" w:evenHBand="0" w:firstRowFirstColumn="0" w:firstRowLastColumn="0" w:lastRowFirstColumn="0" w:lastRowLastColumn="0"/>
             </w:pPr>
             <w:r>
-              <w:t>50</w:t>
+              <w:t>100</w:t>
             </w:r>
           </w:p>
         </w:tc>
@@ -1472,9 +1506,6 @@
             <w:r>
               <w:t>Valor detallado de cada producto</w:t>
             </w:r>
-            <w:r>
-              <w:t>.</w:t>
-            </w:r>
           </w:p>
         </w:tc>
         <w:tc>
@@ -1499,7 +1530,7 @@
               <w:cnfStyle w:val="000000100000" w:firstRow="0" w:lastRow="0" w:firstColumn="0" w:lastColumn="0" w:oddVBand="0" w:evenVBand="0" w:oddHBand="1" w:evenHBand="0" w:firstRowFirstColumn="0" w:firstRowLastColumn="0" w:lastRowFirstColumn="0" w:lastRowLastColumn="0"/>
             </w:pPr>
             <w:r>
-              <w:t>20</w:t>
+              <w:t>100</w:t>
             </w:r>
           </w:p>
         </w:tc>
@@ -1541,7 +1572,7 @@
           </w:tcPr>
           <w:p>
             <w:r>
-              <w:t>CodMarca</w:t>
+              <w:t>Nombre</w:t>
             </w:r>
           </w:p>
         </w:tc>
@@ -1554,10 +1585,7 @@
               <w:cnfStyle w:val="000000000000" w:firstRow="0" w:lastRow="0" w:firstColumn="0" w:lastColumn="0" w:oddVBand="0" w:evenVBand="0" w:oddHBand="0" w:evenHBand="0" w:firstRowFirstColumn="0" w:firstRowLastColumn="0" w:lastRowFirstColumn="0" w:lastRowLastColumn="0"/>
             </w:pPr>
             <w:r>
-              <w:t>Código identificador de la marca del producto</w:t>
-            </w:r>
-            <w:r>
-              <w:t>.</w:t>
+              <w:t>Nombre del producto</w:t>
             </w:r>
           </w:p>
         </w:tc>
@@ -1570,7 +1598,7 @@
               <w:cnfStyle w:val="000000000000" w:firstRow="0" w:lastRow="0" w:firstColumn="0" w:lastColumn="0" w:oddVBand="0" w:evenVBand="0" w:oddHBand="0" w:evenHBand="0" w:firstRowFirstColumn="0" w:firstRowLastColumn="0" w:lastRowFirstColumn="0" w:lastRowLastColumn="0"/>
             </w:pPr>
             <w:r>
-              <w:t>Numérico</w:t>
+              <w:t>Texto</w:t>
             </w:r>
           </w:p>
         </w:tc>
@@ -1583,479 +1611,7 @@
               <w:cnfStyle w:val="000000000000" w:firstRow="0" w:lastRow="0" w:firstColumn="0" w:lastColumn="0" w:oddVBand="0" w:evenVBand="0" w:oddHBand="0" w:evenHBand="0" w:firstRowFirstColumn="0" w:firstRowLastColumn="0" w:lastRowFirstColumn="0" w:lastRowLastColumn="0"/>
             </w:pPr>
             <w:r>
-              <w:t>20</w:t>
-            </w:r>
-          </w:p>
-        </w:tc>
-        <w:tc>
-          <w:tcPr>
-            <w:tcW w:w="978" w:type="dxa"/>
-          </w:tcPr>
-          <w:p>
-            <w:pPr>
-              <w:cnfStyle w:val="000000000000" w:firstRow="0" w:lastRow="0" w:firstColumn="0" w:lastColumn="0" w:oddVBand="0" w:evenVBand="0" w:oddHBand="0" w:evenHBand="0" w:firstRowFirstColumn="0" w:firstRowLastColumn="0" w:lastRowFirstColumn="0" w:lastRowLastColumn="0"/>
-            </w:pPr>
-            <w:r>
-              <w:t>NO</w:t>
-            </w:r>
-          </w:p>
-        </w:tc>
-        <w:tc>
-          <w:tcPr>
-            <w:tcW w:w="1344" w:type="dxa"/>
-          </w:tcPr>
-          <w:p>
-            <w:pPr>
-              <w:cnfStyle w:val="000000000000" w:firstRow="0" w:lastRow="0" w:firstColumn="0" w:lastColumn="0" w:oddVBand="0" w:evenVBand="0" w:oddHBand="0" w:evenHBand="0" w:firstRowFirstColumn="0" w:firstRowLastColumn="0" w:lastRowFirstColumn="0" w:lastRowLastColumn="0"/>
-            </w:pPr>
-            <w:r>
-              <w:t>NO</w:t>
-            </w:r>
-          </w:p>
-        </w:tc>
-      </w:tr>
-    </w:tbl>
-    <w:p/>
-    <w:p/>
-    <w:p/>
-    <w:p/>
-    <w:p/>
-    <w:p/>
-    <w:p/>
-    <w:p/>
-    <w:p/>
-    <w:p/>
-    <w:p/>
-    <w:p/>
-    <w:p>
-      <w:pPr>
-        <w:rPr>
-          <w:b/>
-          <w:sz w:val="32"/>
-          <w:szCs w:val="32"/>
-        </w:rPr>
-      </w:pPr>
-    </w:p>
-    <w:p>
-      <w:pPr>
-        <w:rPr>
-          <w:b/>
-          <w:sz w:val="32"/>
-          <w:szCs w:val="32"/>
-        </w:rPr>
-      </w:pPr>
-    </w:p>
-    <w:p>
-      <w:pPr>
-        <w:rPr>
-          <w:b/>
-          <w:sz w:val="32"/>
-          <w:szCs w:val="32"/>
-        </w:rPr>
-      </w:pPr>
-      <w:r>
-        <w:rPr>
-          <w:b/>
-          <w:sz w:val="32"/>
-          <w:szCs w:val="32"/>
-        </w:rPr>
-        <w:t xml:space="preserve">TABLA </w:t>
-      </w:r>
-      <w:r>
-        <w:rPr>
-          <w:b/>
-          <w:sz w:val="32"/>
-          <w:szCs w:val="32"/>
-        </w:rPr>
-        <w:t>USUARIO</w:t>
-      </w:r>
-    </w:p>
-    <w:tbl>
-      <w:tblPr>
-        <w:tblStyle w:val="Listavistosa"/>
-        <w:tblW w:w="8794" w:type="dxa"/>
-        <w:tblLook w:val="04A0" w:firstRow="1" w:lastRow="0" w:firstColumn="1" w:lastColumn="0" w:noHBand="0" w:noVBand="1"/>
-      </w:tblPr>
-      <w:tblGrid>
-        <w:gridCol w:w="2660"/>
-        <w:gridCol w:w="6134"/>
-      </w:tblGrid>
-      <w:tr>
-        <w:trPr>
-          <w:cnfStyle w:val="100000000000" w:firstRow="1" w:lastRow="0" w:firstColumn="0" w:lastColumn="0" w:oddVBand="0" w:evenVBand="0" w:oddHBand="0" w:evenHBand="0" w:firstRowFirstColumn="0" w:firstRowLastColumn="0" w:lastRowFirstColumn="0" w:lastRowLastColumn="0"/>
-          <w:trHeight w:val="268"/>
-        </w:trPr>
-        <w:tc>
-          <w:tcPr>
-            <w:cnfStyle w:val="001000000000" w:firstRow="0" w:lastRow="0" w:firstColumn="1" w:lastColumn="0" w:oddVBand="0" w:evenVBand="0" w:oddHBand="0" w:evenHBand="0" w:firstRowFirstColumn="0" w:firstRowLastColumn="0" w:lastRowFirstColumn="0" w:lastRowLastColumn="0"/>
-            <w:tcW w:w="2660" w:type="dxa"/>
-          </w:tcPr>
-          <w:p>
-            <w:r>
-              <w:t>Nombre</w:t>
-            </w:r>
-          </w:p>
-        </w:tc>
-        <w:tc>
-          <w:tcPr>
-            <w:tcW w:w="6134" w:type="dxa"/>
-          </w:tcPr>
-          <w:p>
-            <w:pPr>
-              <w:cnfStyle w:val="100000000000" w:firstRow="1" w:lastRow="0" w:firstColumn="0" w:lastColumn="0" w:oddVBand="0" w:evenVBand="0" w:oddHBand="0" w:evenHBand="0" w:firstRowFirstColumn="0" w:firstRowLastColumn="0" w:lastRowFirstColumn="0" w:lastRowLastColumn="0"/>
-            </w:pPr>
-            <w:r>
-              <w:t>Vendedor</w:t>
-            </w:r>
-          </w:p>
-        </w:tc>
-      </w:tr>
-      <w:tr>
-        <w:trPr>
-          <w:cnfStyle w:val="000000100000" w:firstRow="0" w:lastRow="0" w:firstColumn="0" w:lastColumn="0" w:oddVBand="0" w:evenVBand="0" w:oddHBand="1" w:evenHBand="0" w:firstRowFirstColumn="0" w:firstRowLastColumn="0" w:lastRowFirstColumn="0" w:lastRowLastColumn="0"/>
-          <w:trHeight w:val="268"/>
-        </w:trPr>
-        <w:tc>
-          <w:tcPr>
-            <w:cnfStyle w:val="001000000000" w:firstRow="0" w:lastRow="0" w:firstColumn="1" w:lastColumn="0" w:oddVBand="0" w:evenVBand="0" w:oddHBand="0" w:evenHBand="0" w:firstRowFirstColumn="0" w:firstRowLastColumn="0" w:lastRowFirstColumn="0" w:lastRowLastColumn="0"/>
-            <w:tcW w:w="2660" w:type="dxa"/>
-          </w:tcPr>
-          <w:p>
-            <w:r>
-              <w:t>Descripción</w:t>
-            </w:r>
-          </w:p>
-        </w:tc>
-        <w:tc>
-          <w:tcPr>
-            <w:tcW w:w="6134" w:type="dxa"/>
-          </w:tcPr>
-          <w:p>
-            <w:pPr>
-              <w:cnfStyle w:val="000000100000" w:firstRow="0" w:lastRow="0" w:firstColumn="0" w:lastColumn="0" w:oddVBand="0" w:evenVBand="0" w:oddHBand="1" w:evenHBand="0" w:firstRowFirstColumn="0" w:firstRowLastColumn="0" w:lastRowFirstColumn="0" w:lastRowLastColumn="0"/>
-            </w:pPr>
-            <w:r>
-              <w:t>Tabla qu</w:t>
-            </w:r>
-            <w:r>
-              <w:t>e almacena la información de los usuarios y administrador del sistema de información.</w:t>
-            </w:r>
-          </w:p>
-        </w:tc>
-      </w:tr>
-      <w:tr>
-        <w:trPr>
-          <w:trHeight w:val="268"/>
-        </w:trPr>
-        <w:tc>
-          <w:tcPr>
-            <w:cnfStyle w:val="001000000000" w:firstRow="0" w:lastRow="0" w:firstColumn="1" w:lastColumn="0" w:oddVBand="0" w:evenVBand="0" w:oddHBand="0" w:evenHBand="0" w:firstRowFirstColumn="0" w:firstRowLastColumn="0" w:lastRowFirstColumn="0" w:lastRowLastColumn="0"/>
-            <w:tcW w:w="2660" w:type="dxa"/>
-          </w:tcPr>
-          <w:p>
-            <w:r>
-              <w:t>Relaciones</w:t>
-            </w:r>
-          </w:p>
-        </w:tc>
-        <w:tc>
-          <w:tcPr>
-            <w:tcW w:w="6134" w:type="dxa"/>
-          </w:tcPr>
-          <w:p>
-            <w:pPr>
-              <w:cnfStyle w:val="000000000000" w:firstRow="0" w:lastRow="0" w:firstColumn="0" w:lastColumn="0" w:oddVBand="0" w:evenVBand="0" w:oddHBand="0" w:evenHBand="0" w:firstRowFirstColumn="0" w:firstRowLastColumn="0" w:lastRowFirstColumn="0" w:lastRowLastColumn="0"/>
-            </w:pPr>
-            <w:r>
-              <w:t>Con la tabla Factura</w:t>
-            </w:r>
-            <w:r>
-              <w:t xml:space="preserve"> y con la tabla domicilio</w:t>
-            </w:r>
-            <w:r>
-              <w:t>.</w:t>
-            </w:r>
-          </w:p>
-        </w:tc>
-      </w:tr>
-      <w:tr>
-        <w:trPr>
-          <w:cnfStyle w:val="000000100000" w:firstRow="0" w:lastRow="0" w:firstColumn="0" w:lastColumn="0" w:oddVBand="0" w:evenVBand="0" w:oddHBand="1" w:evenHBand="0" w:firstRowFirstColumn="0" w:firstRowLastColumn="0" w:lastRowFirstColumn="0" w:lastRowLastColumn="0"/>
-          <w:trHeight w:val="268"/>
-        </w:trPr>
-        <w:tc>
-          <w:tcPr>
-            <w:cnfStyle w:val="001000000000" w:firstRow="0" w:lastRow="0" w:firstColumn="1" w:lastColumn="0" w:oddVBand="0" w:evenVBand="0" w:oddHBand="0" w:evenHBand="0" w:firstRowFirstColumn="0" w:firstRowLastColumn="0" w:lastRowFirstColumn="0" w:lastRowLastColumn="0"/>
-            <w:tcW w:w="2660" w:type="dxa"/>
-          </w:tcPr>
-          <w:p/>
-        </w:tc>
-        <w:tc>
-          <w:tcPr>
-            <w:tcW w:w="6134" w:type="dxa"/>
-          </w:tcPr>
-          <w:p>
-            <w:pPr>
-              <w:cnfStyle w:val="000000100000" w:firstRow="0" w:lastRow="0" w:firstColumn="0" w:lastColumn="0" w:oddVBand="0" w:evenVBand="0" w:oddHBand="1" w:evenHBand="0" w:firstRowFirstColumn="0" w:firstRowLastColumn="0" w:lastRowFirstColumn="0" w:lastRowLastColumn="0"/>
-            </w:pPr>
-          </w:p>
-        </w:tc>
-      </w:tr>
-    </w:tbl>
-    <w:p>
-      <w:pPr>
-        <w:rPr>
-          <w:b/>
-          <w:sz w:val="32"/>
-          <w:szCs w:val="32"/>
-        </w:rPr>
-      </w:pPr>
-    </w:p>
-    <w:tbl>
-      <w:tblPr>
-        <w:tblStyle w:val="Listavistosa"/>
-        <w:tblW w:w="8757" w:type="dxa"/>
-        <w:tblLayout w:type="fixed"/>
-        <w:tblLook w:val="04A0" w:firstRow="1" w:lastRow="0" w:firstColumn="1" w:lastColumn="0" w:noHBand="0" w:noVBand="1"/>
-      </w:tblPr>
-      <w:tblGrid>
-        <w:gridCol w:w="2066"/>
-        <w:gridCol w:w="1781"/>
-        <w:gridCol w:w="1294"/>
-        <w:gridCol w:w="1294"/>
-        <w:gridCol w:w="978"/>
-        <w:gridCol w:w="1344"/>
-      </w:tblGrid>
-      <w:tr>
-        <w:trPr>
-          <w:cnfStyle w:val="100000000000" w:firstRow="1" w:lastRow="0" w:firstColumn="0" w:lastColumn="0" w:oddVBand="0" w:evenVBand="0" w:oddHBand="0" w:evenHBand="0" w:firstRowFirstColumn="0" w:firstRowLastColumn="0" w:lastRowFirstColumn="0" w:lastRowLastColumn="0"/>
-          <w:trHeight w:val="277"/>
-        </w:trPr>
-        <w:tc>
-          <w:tcPr>
-            <w:cnfStyle w:val="001000000000" w:firstRow="0" w:lastRow="0" w:firstColumn="1" w:lastColumn="0" w:oddVBand="0" w:evenVBand="0" w:oddHBand="0" w:evenHBand="0" w:firstRowFirstColumn="0" w:firstRowLastColumn="0" w:lastRowFirstColumn="0" w:lastRowLastColumn="0"/>
-            <w:tcW w:w="2066" w:type="dxa"/>
-          </w:tcPr>
-          <w:p>
-            <w:r>
-              <w:t>ATRIBUTO</w:t>
-            </w:r>
-          </w:p>
-        </w:tc>
-        <w:tc>
-          <w:tcPr>
-            <w:tcW w:w="1781" w:type="dxa"/>
-          </w:tcPr>
-          <w:p>
-            <w:pPr>
-              <w:cnfStyle w:val="100000000000" w:firstRow="1" w:lastRow="0" w:firstColumn="0" w:lastColumn="0" w:oddVBand="0" w:evenVBand="0" w:oddHBand="0" w:evenHBand="0" w:firstRowFirstColumn="0" w:firstRowLastColumn="0" w:lastRowFirstColumn="0" w:lastRowLastColumn="0"/>
-            </w:pPr>
-            <w:r>
-              <w:t xml:space="preserve">DESCRIPCION </w:t>
-            </w:r>
-          </w:p>
-        </w:tc>
-        <w:tc>
-          <w:tcPr>
-            <w:tcW w:w="1294" w:type="dxa"/>
-          </w:tcPr>
-          <w:p>
-            <w:pPr>
-              <w:cnfStyle w:val="100000000000" w:firstRow="1" w:lastRow="0" w:firstColumn="0" w:lastColumn="0" w:oddVBand="0" w:evenVBand="0" w:oddHBand="0" w:evenHBand="0" w:firstRowFirstColumn="0" w:firstRowLastColumn="0" w:lastRowFirstColumn="0" w:lastRowLastColumn="0"/>
-            </w:pPr>
-            <w:r>
-              <w:t>TIPO</w:t>
-            </w:r>
-          </w:p>
-        </w:tc>
-        <w:tc>
-          <w:tcPr>
-            <w:tcW w:w="1294" w:type="dxa"/>
-          </w:tcPr>
-          <w:p>
-            <w:pPr>
-              <w:cnfStyle w:val="100000000000" w:firstRow="1" w:lastRow="0" w:firstColumn="0" w:lastColumn="0" w:oddVBand="0" w:evenVBand="0" w:oddHBand="0" w:evenHBand="0" w:firstRowFirstColumn="0" w:firstRowLastColumn="0" w:lastRowFirstColumn="0" w:lastRowLastColumn="0"/>
-            </w:pPr>
-            <w:r>
-              <w:t>TAMAÑO</w:t>
-            </w:r>
-          </w:p>
-        </w:tc>
-        <w:tc>
-          <w:tcPr>
-            <w:tcW w:w="978" w:type="dxa"/>
-          </w:tcPr>
-          <w:p>
-            <w:pPr>
-              <w:cnfStyle w:val="100000000000" w:firstRow="1" w:lastRow="0" w:firstColumn="0" w:lastColumn="0" w:oddVBand="0" w:evenVBand="0" w:oddHBand="0" w:evenHBand="0" w:firstRowFirstColumn="0" w:firstRowLastColumn="0" w:lastRowFirstColumn="0" w:lastRowLastColumn="0"/>
-            </w:pPr>
-            <w:r>
-              <w:t>PK</w:t>
-            </w:r>
-          </w:p>
-        </w:tc>
-        <w:tc>
-          <w:tcPr>
-            <w:tcW w:w="1344" w:type="dxa"/>
-          </w:tcPr>
-          <w:p>
-            <w:pPr>
-              <w:cnfStyle w:val="100000000000" w:firstRow="1" w:lastRow="0" w:firstColumn="0" w:lastColumn="0" w:oddVBand="0" w:evenVBand="0" w:oddHBand="0" w:evenHBand="0" w:firstRowFirstColumn="0" w:firstRowLastColumn="0" w:lastRowFirstColumn="0" w:lastRowLastColumn="0"/>
-            </w:pPr>
-            <w:r>
-              <w:t>OPCIONAL</w:t>
-            </w:r>
-          </w:p>
-        </w:tc>
-      </w:tr>
-      <w:tr>
-        <w:trPr>
-          <w:cnfStyle w:val="000000100000" w:firstRow="0" w:lastRow="0" w:firstColumn="0" w:lastColumn="0" w:oddVBand="0" w:evenVBand="0" w:oddHBand="1" w:evenHBand="0" w:firstRowFirstColumn="0" w:firstRowLastColumn="0" w:lastRowFirstColumn="0" w:lastRowLastColumn="0"/>
-          <w:trHeight w:val="829"/>
-        </w:trPr>
-        <w:tc>
-          <w:tcPr>
-            <w:cnfStyle w:val="001000000000" w:firstRow="0" w:lastRow="0" w:firstColumn="1" w:lastColumn="0" w:oddVBand="0" w:evenVBand="0" w:oddHBand="0" w:evenHBand="0" w:firstRowFirstColumn="0" w:firstRowLastColumn="0" w:lastRowFirstColumn="0" w:lastRowLastColumn="0"/>
-            <w:tcW w:w="2066" w:type="dxa"/>
-          </w:tcPr>
-          <w:p>
-            <w:r>
-              <w:t>Id</w:t>
-            </w:r>
-            <w:r>
-              <w:t>Persona</w:t>
-            </w:r>
-          </w:p>
-        </w:tc>
-        <w:tc>
-          <w:tcPr>
-            <w:tcW w:w="1781" w:type="dxa"/>
-          </w:tcPr>
-          <w:p>
-            <w:pPr>
-              <w:cnfStyle w:val="000000100000" w:firstRow="0" w:lastRow="0" w:firstColumn="0" w:lastColumn="0" w:oddVBand="0" w:evenVBand="0" w:oddHBand="1" w:evenHBand="0" w:firstRowFirstColumn="0" w:firstRowLastColumn="0" w:lastRowFirstColumn="0" w:lastRowLastColumn="0"/>
-            </w:pPr>
-            <w:r>
-              <w:t>Código único que identifica a los usuarios o administrador.</w:t>
-            </w:r>
-          </w:p>
-        </w:tc>
-        <w:tc>
-          <w:tcPr>
-            <w:tcW w:w="1294" w:type="dxa"/>
-          </w:tcPr>
-          <w:p>
-            <w:pPr>
-              <w:cnfStyle w:val="000000100000" w:firstRow="0" w:lastRow="0" w:firstColumn="0" w:lastColumn="0" w:oddVBand="0" w:evenVBand="0" w:oddHBand="1" w:evenHBand="0" w:firstRowFirstColumn="0" w:firstRowLastColumn="0" w:lastRowFirstColumn="0" w:lastRowLastColumn="0"/>
-            </w:pPr>
-            <w:r>
-              <w:t>Numérico</w:t>
-            </w:r>
-          </w:p>
-        </w:tc>
-        <w:tc>
-          <w:tcPr>
-            <w:tcW w:w="1294" w:type="dxa"/>
-          </w:tcPr>
-          <w:p>
-            <w:pPr>
-              <w:cnfStyle w:val="000000100000" w:firstRow="0" w:lastRow="0" w:firstColumn="0" w:lastColumn="0" w:oddVBand="0" w:evenVBand="0" w:oddHBand="1" w:evenHBand="0" w:firstRowFirstColumn="0" w:firstRowLastColumn="0" w:lastRowFirstColumn="0" w:lastRowLastColumn="0"/>
-            </w:pPr>
-            <w:r>
-              <w:t>20</w:t>
-            </w:r>
-          </w:p>
-        </w:tc>
-        <w:tc>
-          <w:tcPr>
-            <w:tcW w:w="978" w:type="dxa"/>
-          </w:tcPr>
-          <w:p>
-            <w:pPr>
-              <w:cnfStyle w:val="000000100000" w:firstRow="0" w:lastRow="0" w:firstColumn="0" w:lastColumn="0" w:oddVBand="0" w:evenVBand="0" w:oddHBand="1" w:evenHBand="0" w:firstRowFirstColumn="0" w:firstRowLastColumn="0" w:lastRowFirstColumn="0" w:lastRowLastColumn="0"/>
-            </w:pPr>
-            <w:r>
-              <w:t>SI</w:t>
-            </w:r>
-          </w:p>
-        </w:tc>
-        <w:tc>
-          <w:tcPr>
-            <w:tcW w:w="1344" w:type="dxa"/>
-          </w:tcPr>
-          <w:p>
-            <w:pPr>
-              <w:cnfStyle w:val="000000100000" w:firstRow="0" w:lastRow="0" w:firstColumn="0" w:lastColumn="0" w:oddVBand="0" w:evenVBand="0" w:oddHBand="1" w:evenHBand="0" w:firstRowFirstColumn="0" w:firstRowLastColumn="0" w:lastRowFirstColumn="0" w:lastRowLastColumn="0"/>
-            </w:pPr>
-            <w:r>
-              <w:t>NO</w:t>
-            </w:r>
-          </w:p>
-        </w:tc>
-      </w:tr>
-      <w:tr>
-        <w:trPr>
-          <w:trHeight w:val="829"/>
-        </w:trPr>
-        <w:tc>
-          <w:tcPr>
-            <w:cnfStyle w:val="001000000000" w:firstRow="0" w:lastRow="0" w:firstColumn="1" w:lastColumn="0" w:oddVBand="0" w:evenVBand="0" w:oddHBand="0" w:evenHBand="0" w:firstRowFirstColumn="0" w:firstRowLastColumn="0" w:lastRowFirstColumn="0" w:lastRowLastColumn="0"/>
-            <w:tcW w:w="2066" w:type="dxa"/>
-          </w:tcPr>
-          <w:p>
-            <w:r>
-              <w:t>Usuario</w:t>
-            </w:r>
-          </w:p>
-        </w:tc>
-        <w:tc>
-          <w:tcPr>
-            <w:tcW w:w="1781" w:type="dxa"/>
-          </w:tcPr>
-          <w:p>
-            <w:pPr>
-              <w:cnfStyle w:val="000000000000" w:firstRow="0" w:lastRow="0" w:firstColumn="0" w:lastColumn="0" w:oddVBand="0" w:evenVBand="0" w:oddHBand="0" w:evenHBand="0" w:firstRowFirstColumn="0" w:firstRowLastColumn="0" w:lastRowFirstColumn="0" w:lastRowLastColumn="0"/>
-            </w:pPr>
-            <w:r>
-              <w:t>Es el nombre</w:t>
-            </w:r>
-            <w:r>
-              <w:t xml:space="preserve"> con el que se registra </w:t>
-            </w:r>
-            <w:r>
-              <w:t xml:space="preserve">cada usuario para poder </w:t>
-            </w:r>
-            <w:r>
-              <w:t>logearse en el sistema de información</w:t>
-            </w:r>
-            <w:r>
-              <w:t>.</w:t>
-            </w:r>
-          </w:p>
-        </w:tc>
-        <w:tc>
-          <w:tcPr>
-            <w:tcW w:w="1294" w:type="dxa"/>
-          </w:tcPr>
-          <w:p>
-            <w:pPr>
-              <w:cnfStyle w:val="000000000000" w:firstRow="0" w:lastRow="0" w:firstColumn="0" w:lastColumn="0" w:oddVBand="0" w:evenVBand="0" w:oddHBand="0" w:evenHBand="0" w:firstRowFirstColumn="0" w:firstRowLastColumn="0" w:lastRowFirstColumn="0" w:lastRowLastColumn="0"/>
-            </w:pPr>
-            <w:r>
-              <w:t>Texto</w:t>
-            </w:r>
-          </w:p>
-        </w:tc>
-        <w:tc>
-          <w:tcPr>
-            <w:tcW w:w="1294" w:type="dxa"/>
-          </w:tcPr>
-          <w:p>
-            <w:pPr>
-              <w:cnfStyle w:val="000000000000" w:firstRow="0" w:lastRow="0" w:firstColumn="0" w:lastColumn="0" w:oddVBand="0" w:evenVBand="0" w:oddHBand="0" w:evenHBand="0" w:firstRowFirstColumn="0" w:firstRowLastColumn="0" w:lastRowFirstColumn="0" w:lastRowLastColumn="0"/>
-            </w:pPr>
-            <w:r>
-              <w:t>50</w:t>
+              <w:t>100</w:t>
             </w:r>
           </w:p>
         </w:tc>
@@ -2098,7 +1654,7 @@
           </w:tcPr>
           <w:p>
             <w:r>
-              <w:t>Nombre</w:t>
+              <w:t>Cod_Usuario</w:t>
             </w:r>
           </w:p>
         </w:tc>
@@ -2111,7 +1667,7 @@
               <w:cnfStyle w:val="000000100000" w:firstRow="0" w:lastRow="0" w:firstColumn="0" w:lastColumn="0" w:oddVBand="0" w:evenVBand="0" w:oddHBand="1" w:evenHBand="0" w:firstRowFirstColumn="0" w:firstRowLastColumn="0" w:lastRowFirstColumn="0" w:lastRowLastColumn="0"/>
             </w:pPr>
             <w:r>
-              <w:t>Nombre del usuario o administrador</w:t>
+              <w:t>Código único identificador del usuario al comprar un producto</w:t>
             </w:r>
           </w:p>
         </w:tc>
@@ -2124,7 +1680,7 @@
               <w:cnfStyle w:val="000000100000" w:firstRow="0" w:lastRow="0" w:firstColumn="0" w:lastColumn="0" w:oddVBand="0" w:evenVBand="0" w:oddHBand="1" w:evenHBand="0" w:firstRowFirstColumn="0" w:firstRowLastColumn="0" w:lastRowFirstColumn="0" w:lastRowLastColumn="0"/>
             </w:pPr>
             <w:r>
-              <w:t>Texto</w:t>
+              <w:t>Numérico</w:t>
             </w:r>
           </w:p>
         </w:tc>
@@ -2137,7 +1693,7 @@
               <w:cnfStyle w:val="000000100000" w:firstRow="0" w:lastRow="0" w:firstColumn="0" w:lastColumn="0" w:oddVBand="0" w:evenVBand="0" w:oddHBand="1" w:evenHBand="0" w:firstRowFirstColumn="0" w:firstRowLastColumn="0" w:lastRowFirstColumn="0" w:lastRowLastColumn="0"/>
             </w:pPr>
             <w:r>
-              <w:t>50</w:t>
+              <w:t>20</w:t>
             </w:r>
           </w:p>
         </w:tc>
@@ -2179,7 +1735,7 @@
           </w:tcPr>
           <w:p>
             <w:r>
-              <w:t>Apellido</w:t>
+              <w:t>Cod_Marca</w:t>
             </w:r>
           </w:p>
         </w:tc>
@@ -2192,501 +1748,7 @@
               <w:cnfStyle w:val="000000000000" w:firstRow="0" w:lastRow="0" w:firstColumn="0" w:lastColumn="0" w:oddVBand="0" w:evenVBand="0" w:oddHBand="0" w:evenHBand="0" w:firstRowFirstColumn="0" w:firstRowLastColumn="0" w:lastRowFirstColumn="0" w:lastRowLastColumn="0"/>
             </w:pPr>
             <w:r>
-              <w:t>Apellido perteneciente al usuario o administrador.</w:t>
-            </w:r>
-          </w:p>
-        </w:tc>
-        <w:tc>
-          <w:tcPr>
-            <w:tcW w:w="1294" w:type="dxa"/>
-          </w:tcPr>
-          <w:p>
-            <w:pPr>
-              <w:cnfStyle w:val="000000000000" w:firstRow="0" w:lastRow="0" w:firstColumn="0" w:lastColumn="0" w:oddVBand="0" w:evenVBand="0" w:oddHBand="0" w:evenHBand="0" w:firstRowFirstColumn="0" w:firstRowLastColumn="0" w:lastRowFirstColumn="0" w:lastRowLastColumn="0"/>
-            </w:pPr>
-            <w:r>
-              <w:t>Texto</w:t>
-            </w:r>
-          </w:p>
-        </w:tc>
-        <w:tc>
-          <w:tcPr>
-            <w:tcW w:w="1294" w:type="dxa"/>
-          </w:tcPr>
-          <w:p>
-            <w:pPr>
-              <w:cnfStyle w:val="000000000000" w:firstRow="0" w:lastRow="0" w:firstColumn="0" w:lastColumn="0" w:oddVBand="0" w:evenVBand="0" w:oddHBand="0" w:evenHBand="0" w:firstRowFirstColumn="0" w:firstRowLastColumn="0" w:lastRowFirstColumn="0" w:lastRowLastColumn="0"/>
-            </w:pPr>
-            <w:r>
-              <w:t>50</w:t>
-            </w:r>
-          </w:p>
-        </w:tc>
-        <w:tc>
-          <w:tcPr>
-            <w:tcW w:w="978" w:type="dxa"/>
-          </w:tcPr>
-          <w:p>
-            <w:pPr>
-              <w:cnfStyle w:val="000000000000" w:firstRow="0" w:lastRow="0" w:firstColumn="0" w:lastColumn="0" w:oddVBand="0" w:evenVBand="0" w:oddHBand="0" w:evenHBand="0" w:firstRowFirstColumn="0" w:firstRowLastColumn="0" w:lastRowFirstColumn="0" w:lastRowLastColumn="0"/>
-            </w:pPr>
-            <w:r>
-              <w:t>NO</w:t>
-            </w:r>
-          </w:p>
-        </w:tc>
-        <w:tc>
-          <w:tcPr>
-            <w:tcW w:w="1344" w:type="dxa"/>
-          </w:tcPr>
-          <w:p>
-            <w:pPr>
-              <w:cnfStyle w:val="000000000000" w:firstRow="0" w:lastRow="0" w:firstColumn="0" w:lastColumn="0" w:oddVBand="0" w:evenVBand="0" w:oddHBand="0" w:evenHBand="0" w:firstRowFirstColumn="0" w:firstRowLastColumn="0" w:lastRowFirstColumn="0" w:lastRowLastColumn="0"/>
-            </w:pPr>
-            <w:r>
-              <w:t>NO</w:t>
-            </w:r>
-          </w:p>
-        </w:tc>
-      </w:tr>
-      <w:tr>
-        <w:trPr>
-          <w:cnfStyle w:val="000000100000" w:firstRow="0" w:lastRow="0" w:firstColumn="0" w:lastColumn="0" w:oddVBand="0" w:evenVBand="0" w:oddHBand="1" w:evenHBand="0" w:firstRowFirstColumn="0" w:firstRowLastColumn="0" w:lastRowFirstColumn="0" w:lastRowLastColumn="0"/>
-          <w:trHeight w:val="553"/>
-        </w:trPr>
-        <w:tc>
-          <w:tcPr>
-            <w:cnfStyle w:val="001000000000" w:firstRow="0" w:lastRow="0" w:firstColumn="1" w:lastColumn="0" w:oddVBand="0" w:evenVBand="0" w:oddHBand="0" w:evenHBand="0" w:firstRowFirstColumn="0" w:firstRowLastColumn="0" w:lastRowFirstColumn="0" w:lastRowLastColumn="0"/>
-            <w:tcW w:w="2066" w:type="dxa"/>
-          </w:tcPr>
-          <w:p>
-            <w:r>
-              <w:t>Dirección</w:t>
-            </w:r>
-          </w:p>
-        </w:tc>
-        <w:tc>
-          <w:tcPr>
-            <w:tcW w:w="1781" w:type="dxa"/>
-          </w:tcPr>
-          <w:p>
-            <w:pPr>
-              <w:cnfStyle w:val="000000100000" w:firstRow="0" w:lastRow="0" w:firstColumn="0" w:lastColumn="0" w:oddVBand="0" w:evenVBand="0" w:oddHBand="1" w:evenHBand="0" w:firstRowFirstColumn="0" w:firstRowLastColumn="0" w:lastRowFirstColumn="0" w:lastRowLastColumn="0"/>
-            </w:pPr>
-            <w:r>
-              <w:t>Dirección de la residencia del usuario.</w:t>
-            </w:r>
-          </w:p>
-        </w:tc>
-        <w:tc>
-          <w:tcPr>
-            <w:tcW w:w="1294" w:type="dxa"/>
-          </w:tcPr>
-          <w:p>
-            <w:pPr>
-              <w:cnfStyle w:val="000000100000" w:firstRow="0" w:lastRow="0" w:firstColumn="0" w:lastColumn="0" w:oddVBand="0" w:evenVBand="0" w:oddHBand="1" w:evenHBand="0" w:firstRowFirstColumn="0" w:firstRowLastColumn="0" w:lastRowFirstColumn="0" w:lastRowLastColumn="0"/>
-            </w:pPr>
-            <w:r>
-              <w:t>Alfanumérico</w:t>
-            </w:r>
-          </w:p>
-        </w:tc>
-        <w:tc>
-          <w:tcPr>
-            <w:tcW w:w="1294" w:type="dxa"/>
-          </w:tcPr>
-          <w:p>
-            <w:pPr>
-              <w:cnfStyle w:val="000000100000" w:firstRow="0" w:lastRow="0" w:firstColumn="0" w:lastColumn="0" w:oddVBand="0" w:evenVBand="0" w:oddHBand="1" w:evenHBand="0" w:firstRowFirstColumn="0" w:firstRowLastColumn="0" w:lastRowFirstColumn="0" w:lastRowLastColumn="0"/>
-            </w:pPr>
-            <w:r>
-              <w:t>50</w:t>
-            </w:r>
-          </w:p>
-        </w:tc>
-        <w:tc>
-          <w:tcPr>
-            <w:tcW w:w="978" w:type="dxa"/>
-          </w:tcPr>
-          <w:p>
-            <w:pPr>
-              <w:cnfStyle w:val="000000100000" w:firstRow="0" w:lastRow="0" w:firstColumn="0" w:lastColumn="0" w:oddVBand="0" w:evenVBand="0" w:oddHBand="1" w:evenHBand="0" w:firstRowFirstColumn="0" w:firstRowLastColumn="0" w:lastRowFirstColumn="0" w:lastRowLastColumn="0"/>
-            </w:pPr>
-            <w:r>
-              <w:t>NO</w:t>
-            </w:r>
-          </w:p>
-        </w:tc>
-        <w:tc>
-          <w:tcPr>
-            <w:tcW w:w="1344" w:type="dxa"/>
-          </w:tcPr>
-          <w:p>
-            <w:pPr>
-              <w:cnfStyle w:val="000000100000" w:firstRow="0" w:lastRow="0" w:firstColumn="0" w:lastColumn="0" w:oddVBand="0" w:evenVBand="0" w:oddHBand="1" w:evenHBand="0" w:firstRowFirstColumn="0" w:firstRowLastColumn="0" w:lastRowFirstColumn="0" w:lastRowLastColumn="0"/>
-            </w:pPr>
-            <w:r>
-              <w:t>NO</w:t>
-            </w:r>
-          </w:p>
-        </w:tc>
-      </w:tr>
-      <w:tr>
-        <w:trPr>
-          <w:trHeight w:val="553"/>
-        </w:trPr>
-        <w:tc>
-          <w:tcPr>
-            <w:cnfStyle w:val="001000000000" w:firstRow="0" w:lastRow="0" w:firstColumn="1" w:lastColumn="0" w:oddVBand="0" w:evenVBand="0" w:oddHBand="0" w:evenHBand="0" w:firstRowFirstColumn="0" w:firstRowLastColumn="0" w:lastRowFirstColumn="0" w:lastRowLastColumn="0"/>
-            <w:tcW w:w="2066" w:type="dxa"/>
-          </w:tcPr>
-          <w:p>
-            <w:r>
-              <w:t>Email</w:t>
-            </w:r>
-          </w:p>
-        </w:tc>
-        <w:tc>
-          <w:tcPr>
-            <w:tcW w:w="1781" w:type="dxa"/>
-          </w:tcPr>
-          <w:p>
-            <w:pPr>
-              <w:cnfStyle w:val="000000000000" w:firstRow="0" w:lastRow="0" w:firstColumn="0" w:lastColumn="0" w:oddVBand="0" w:evenVBand="0" w:oddHBand="0" w:evenHBand="0" w:firstRowFirstColumn="0" w:firstRowLastColumn="0" w:lastRowFirstColumn="0" w:lastRowLastColumn="0"/>
-            </w:pPr>
-            <w:r>
-              <w:t>Correo electrónico del usuario.</w:t>
-            </w:r>
-          </w:p>
-        </w:tc>
-        <w:tc>
-          <w:tcPr>
-            <w:tcW w:w="1294" w:type="dxa"/>
-          </w:tcPr>
-          <w:p>
-            <w:pPr>
-              <w:cnfStyle w:val="000000000000" w:firstRow="0" w:lastRow="0" w:firstColumn="0" w:lastColumn="0" w:oddVBand="0" w:evenVBand="0" w:oddHBand="0" w:evenHBand="0" w:firstRowFirstColumn="0" w:firstRowLastColumn="0" w:lastRowFirstColumn="0" w:lastRowLastColumn="0"/>
-            </w:pPr>
-            <w:r>
-              <w:t>Alfanumérico</w:t>
-            </w:r>
-          </w:p>
-        </w:tc>
-        <w:tc>
-          <w:tcPr>
-            <w:tcW w:w="1294" w:type="dxa"/>
-          </w:tcPr>
-          <w:p>
-            <w:pPr>
-              <w:cnfStyle w:val="000000000000" w:firstRow="0" w:lastRow="0" w:firstColumn="0" w:lastColumn="0" w:oddVBand="0" w:evenVBand="0" w:oddHBand="0" w:evenHBand="0" w:firstRowFirstColumn="0" w:firstRowLastColumn="0" w:lastRowFirstColumn="0" w:lastRowLastColumn="0"/>
-            </w:pPr>
-            <w:r>
-              <w:t>50</w:t>
-            </w:r>
-          </w:p>
-        </w:tc>
-        <w:tc>
-          <w:tcPr>
-            <w:tcW w:w="978" w:type="dxa"/>
-          </w:tcPr>
-          <w:p>
-            <w:pPr>
-              <w:cnfStyle w:val="000000000000" w:firstRow="0" w:lastRow="0" w:firstColumn="0" w:lastColumn="0" w:oddVBand="0" w:evenVBand="0" w:oddHBand="0" w:evenHBand="0" w:firstRowFirstColumn="0" w:firstRowLastColumn="0" w:lastRowFirstColumn="0" w:lastRowLastColumn="0"/>
-            </w:pPr>
-            <w:r>
-              <w:t>NO</w:t>
-            </w:r>
-          </w:p>
-        </w:tc>
-        <w:tc>
-          <w:tcPr>
-            <w:tcW w:w="1344" w:type="dxa"/>
-          </w:tcPr>
-          <w:p>
-            <w:pPr>
-              <w:cnfStyle w:val="000000000000" w:firstRow="0" w:lastRow="0" w:firstColumn="0" w:lastColumn="0" w:oddVBand="0" w:evenVBand="0" w:oddHBand="0" w:evenHBand="0" w:firstRowFirstColumn="0" w:firstRowLastColumn="0" w:lastRowFirstColumn="0" w:lastRowLastColumn="0"/>
-            </w:pPr>
-            <w:r>
-              <w:t>NO</w:t>
-            </w:r>
-          </w:p>
-        </w:tc>
-      </w:tr>
-      <w:tr>
-        <w:trPr>
-          <w:cnfStyle w:val="000000100000" w:firstRow="0" w:lastRow="0" w:firstColumn="0" w:lastColumn="0" w:oddVBand="0" w:evenVBand="0" w:oddHBand="1" w:evenHBand="0" w:firstRowFirstColumn="0" w:firstRowLastColumn="0" w:lastRowFirstColumn="0" w:lastRowLastColumn="0"/>
-          <w:trHeight w:val="553"/>
-        </w:trPr>
-        <w:tc>
-          <w:tcPr>
-            <w:cnfStyle w:val="001000000000" w:firstRow="0" w:lastRow="0" w:firstColumn="1" w:lastColumn="0" w:oddVBand="0" w:evenVBand="0" w:oddHBand="0" w:evenHBand="0" w:firstRowFirstColumn="0" w:firstRowLastColumn="0" w:lastRowFirstColumn="0" w:lastRowLastColumn="0"/>
-            <w:tcW w:w="2066" w:type="dxa"/>
-          </w:tcPr>
-          <w:p>
-            <w:r>
-              <w:t>Teléfono</w:t>
-            </w:r>
-          </w:p>
-        </w:tc>
-        <w:tc>
-          <w:tcPr>
-            <w:tcW w:w="1781" w:type="dxa"/>
-          </w:tcPr>
-          <w:p>
-            <w:pPr>
-              <w:cnfStyle w:val="000000100000" w:firstRow="0" w:lastRow="0" w:firstColumn="0" w:lastColumn="0" w:oddVBand="0" w:evenVBand="0" w:oddHBand="1" w:evenHBand="0" w:firstRowFirstColumn="0" w:firstRowLastColumn="0" w:lastRowFirstColumn="0" w:lastRowLastColumn="0"/>
-            </w:pPr>
-            <w:r>
-              <w:t>Número telefónico del usuario.</w:t>
-            </w:r>
-          </w:p>
-        </w:tc>
-        <w:tc>
-          <w:tcPr>
-            <w:tcW w:w="1294" w:type="dxa"/>
-          </w:tcPr>
-          <w:p>
-            <w:pPr>
-              <w:cnfStyle w:val="000000100000" w:firstRow="0" w:lastRow="0" w:firstColumn="0" w:lastColumn="0" w:oddVBand="0" w:evenVBand="0" w:oddHBand="1" w:evenHBand="0" w:firstRowFirstColumn="0" w:firstRowLastColumn="0" w:lastRowFirstColumn="0" w:lastRowLastColumn="0"/>
-            </w:pPr>
-            <w:r>
-              <w:t>Alfanumérico</w:t>
-            </w:r>
-          </w:p>
-        </w:tc>
-        <w:tc>
-          <w:tcPr>
-            <w:tcW w:w="1294" w:type="dxa"/>
-          </w:tcPr>
-          <w:p>
-            <w:pPr>
-              <w:cnfStyle w:val="000000100000" w:firstRow="0" w:lastRow="0" w:firstColumn="0" w:lastColumn="0" w:oddVBand="0" w:evenVBand="0" w:oddHBand="1" w:evenHBand="0" w:firstRowFirstColumn="0" w:firstRowLastColumn="0" w:lastRowFirstColumn="0" w:lastRowLastColumn="0"/>
-            </w:pPr>
-            <w:r>
-              <w:t>50</w:t>
-            </w:r>
-          </w:p>
-        </w:tc>
-        <w:tc>
-          <w:tcPr>
-            <w:tcW w:w="978" w:type="dxa"/>
-          </w:tcPr>
-          <w:p>
-            <w:pPr>
-              <w:cnfStyle w:val="000000100000" w:firstRow="0" w:lastRow="0" w:firstColumn="0" w:lastColumn="0" w:oddVBand="0" w:evenVBand="0" w:oddHBand="1" w:evenHBand="0" w:firstRowFirstColumn="0" w:firstRowLastColumn="0" w:lastRowFirstColumn="0" w:lastRowLastColumn="0"/>
-            </w:pPr>
-            <w:r>
-              <w:t>NO</w:t>
-            </w:r>
-          </w:p>
-        </w:tc>
-        <w:tc>
-          <w:tcPr>
-            <w:tcW w:w="1344" w:type="dxa"/>
-          </w:tcPr>
-          <w:p>
-            <w:pPr>
-              <w:cnfStyle w:val="000000100000" w:firstRow="0" w:lastRow="0" w:firstColumn="0" w:lastColumn="0" w:oddVBand="0" w:evenVBand="0" w:oddHBand="1" w:evenHBand="0" w:firstRowFirstColumn="0" w:firstRowLastColumn="0" w:lastRowFirstColumn="0" w:lastRowLastColumn="0"/>
-            </w:pPr>
-            <w:r>
-              <w:t>NO</w:t>
-            </w:r>
-          </w:p>
-        </w:tc>
-      </w:tr>
-      <w:tr>
-        <w:trPr>
-          <w:trHeight w:val="553"/>
-        </w:trPr>
-        <w:tc>
-          <w:tcPr>
-            <w:cnfStyle w:val="001000000000" w:firstRow="0" w:lastRow="0" w:firstColumn="1" w:lastColumn="0" w:oddVBand="0" w:evenVBand="0" w:oddHBand="0" w:evenHBand="0" w:firstRowFirstColumn="0" w:firstRowLastColumn="0" w:lastRowFirstColumn="0" w:lastRowLastColumn="0"/>
-            <w:tcW w:w="2066" w:type="dxa"/>
-          </w:tcPr>
-          <w:p>
-            <w:r>
-              <w:t>Clave</w:t>
-            </w:r>
-          </w:p>
-        </w:tc>
-        <w:tc>
-          <w:tcPr>
-            <w:tcW w:w="1781" w:type="dxa"/>
-          </w:tcPr>
-          <w:p>
-            <w:pPr>
-              <w:cnfStyle w:val="000000000000" w:firstRow="0" w:lastRow="0" w:firstColumn="0" w:lastColumn="0" w:oddVBand="0" w:evenVBand="0" w:oddHBand="0" w:evenHBand="0" w:firstRowFirstColumn="0" w:firstRowLastColumn="0" w:lastRowFirstColumn="0" w:lastRowLastColumn="0"/>
-            </w:pPr>
-            <w:r>
-              <w:t>Contraseña con la cual el usuario o administrador se registran para el logeo.</w:t>
-            </w:r>
-          </w:p>
-        </w:tc>
-        <w:tc>
-          <w:tcPr>
-            <w:tcW w:w="1294" w:type="dxa"/>
-          </w:tcPr>
-          <w:p>
-            <w:pPr>
-              <w:cnfStyle w:val="000000000000" w:firstRow="0" w:lastRow="0" w:firstColumn="0" w:lastColumn="0" w:oddVBand="0" w:evenVBand="0" w:oddHBand="0" w:evenHBand="0" w:firstRowFirstColumn="0" w:firstRowLastColumn="0" w:lastRowFirstColumn="0" w:lastRowLastColumn="0"/>
-            </w:pPr>
-            <w:r>
-              <w:t>Alfanumérico</w:t>
-            </w:r>
-          </w:p>
-        </w:tc>
-        <w:tc>
-          <w:tcPr>
-            <w:tcW w:w="1294" w:type="dxa"/>
-          </w:tcPr>
-          <w:p>
-            <w:pPr>
-              <w:cnfStyle w:val="000000000000" w:firstRow="0" w:lastRow="0" w:firstColumn="0" w:lastColumn="0" w:oddVBand="0" w:evenVBand="0" w:oddHBand="0" w:evenHBand="0" w:firstRowFirstColumn="0" w:firstRowLastColumn="0" w:lastRowFirstColumn="0" w:lastRowLastColumn="0"/>
-            </w:pPr>
-            <w:r>
-              <w:t>50</w:t>
-            </w:r>
-          </w:p>
-        </w:tc>
-        <w:tc>
-          <w:tcPr>
-            <w:tcW w:w="978" w:type="dxa"/>
-          </w:tcPr>
-          <w:p>
-            <w:pPr>
-              <w:cnfStyle w:val="000000000000" w:firstRow="0" w:lastRow="0" w:firstColumn="0" w:lastColumn="0" w:oddVBand="0" w:evenVBand="0" w:oddHBand="0" w:evenHBand="0" w:firstRowFirstColumn="0" w:firstRowLastColumn="0" w:lastRowFirstColumn="0" w:lastRowLastColumn="0"/>
-            </w:pPr>
-            <w:r>
-              <w:t>NO</w:t>
-            </w:r>
-          </w:p>
-        </w:tc>
-        <w:tc>
-          <w:tcPr>
-            <w:tcW w:w="1344" w:type="dxa"/>
-          </w:tcPr>
-          <w:p>
-            <w:pPr>
-              <w:cnfStyle w:val="000000000000" w:firstRow="0" w:lastRow="0" w:firstColumn="0" w:lastColumn="0" w:oddVBand="0" w:evenVBand="0" w:oddHBand="0" w:evenHBand="0" w:firstRowFirstColumn="0" w:firstRowLastColumn="0" w:lastRowFirstColumn="0" w:lastRowLastColumn="0"/>
-            </w:pPr>
-            <w:r>
-              <w:t>NO</w:t>
-            </w:r>
-          </w:p>
-        </w:tc>
-      </w:tr>
-      <w:tr>
-        <w:trPr>
-          <w:cnfStyle w:val="000000100000" w:firstRow="0" w:lastRow="0" w:firstColumn="0" w:lastColumn="0" w:oddVBand="0" w:evenVBand="0" w:oddHBand="1" w:evenHBand="0" w:firstRowFirstColumn="0" w:firstRowLastColumn="0" w:lastRowFirstColumn="0" w:lastRowLastColumn="0"/>
-          <w:trHeight w:val="553"/>
-        </w:trPr>
-        <w:tc>
-          <w:tcPr>
-            <w:cnfStyle w:val="001000000000" w:firstRow="0" w:lastRow="0" w:firstColumn="1" w:lastColumn="0" w:oddVBand="0" w:evenVBand="0" w:oddHBand="0" w:evenHBand="0" w:firstRowFirstColumn="0" w:firstRowLastColumn="0" w:lastRowFirstColumn="0" w:lastRowLastColumn="0"/>
-            <w:tcW w:w="2066" w:type="dxa"/>
-          </w:tcPr>
-          <w:p>
-            <w:r>
-              <w:t>Activo</w:t>
-            </w:r>
-          </w:p>
-        </w:tc>
-        <w:tc>
-          <w:tcPr>
-            <w:tcW w:w="1781" w:type="dxa"/>
-          </w:tcPr>
-          <w:p>
-            <w:pPr>
-              <w:cnfStyle w:val="000000100000" w:firstRow="0" w:lastRow="0" w:firstColumn="0" w:lastColumn="0" w:oddVBand="0" w:evenVBand="0" w:oddHBand="1" w:evenHBand="0" w:firstRowFirstColumn="0" w:firstRowLastColumn="0" w:lastRowFirstColumn="0" w:lastRowLastColumn="0"/>
-            </w:pPr>
-            <w:r>
-              <w:t xml:space="preserve">Estado que controla el administrador en caso de que un usuario desee retirar su cuenta </w:t>
-            </w:r>
-            <w:r>
-              <w:lastRenderedPageBreak/>
-              <w:t>del sistema de información.</w:t>
-            </w:r>
-          </w:p>
-        </w:tc>
-        <w:tc>
-          <w:tcPr>
-            <w:tcW w:w="1294" w:type="dxa"/>
-          </w:tcPr>
-          <w:p>
-            <w:pPr>
-              <w:cnfStyle w:val="000000100000" w:firstRow="0" w:lastRow="0" w:firstColumn="0" w:lastColumn="0" w:oddVBand="0" w:evenVBand="0" w:oddHBand="1" w:evenHBand="0" w:firstRowFirstColumn="0" w:firstRowLastColumn="0" w:lastRowFirstColumn="0" w:lastRowLastColumn="0"/>
-            </w:pPr>
-            <w:r>
-              <w:lastRenderedPageBreak/>
-              <w:t>Numérico</w:t>
-            </w:r>
-          </w:p>
-        </w:tc>
-        <w:tc>
-          <w:tcPr>
-            <w:tcW w:w="1294" w:type="dxa"/>
-          </w:tcPr>
-          <w:p>
-            <w:pPr>
-              <w:cnfStyle w:val="000000100000" w:firstRow="0" w:lastRow="0" w:firstColumn="0" w:lastColumn="0" w:oddVBand="0" w:evenVBand="0" w:oddHBand="1" w:evenHBand="0" w:firstRowFirstColumn="0" w:firstRowLastColumn="0" w:lastRowFirstColumn="0" w:lastRowLastColumn="0"/>
-            </w:pPr>
-            <w:r>
-              <w:t>20</w:t>
-            </w:r>
-          </w:p>
-        </w:tc>
-        <w:tc>
-          <w:tcPr>
-            <w:tcW w:w="978" w:type="dxa"/>
-          </w:tcPr>
-          <w:p>
-            <w:pPr>
-              <w:cnfStyle w:val="000000100000" w:firstRow="0" w:lastRow="0" w:firstColumn="0" w:lastColumn="0" w:oddVBand="0" w:evenVBand="0" w:oddHBand="1" w:evenHBand="0" w:firstRowFirstColumn="0" w:firstRowLastColumn="0" w:lastRowFirstColumn="0" w:lastRowLastColumn="0"/>
-            </w:pPr>
-            <w:r>
-              <w:t>NO</w:t>
-            </w:r>
-          </w:p>
-        </w:tc>
-        <w:tc>
-          <w:tcPr>
-            <w:tcW w:w="1344" w:type="dxa"/>
-          </w:tcPr>
-          <w:p>
-            <w:pPr>
-              <w:cnfStyle w:val="000000100000" w:firstRow="0" w:lastRow="0" w:firstColumn="0" w:lastColumn="0" w:oddVBand="0" w:evenVBand="0" w:oddHBand="1" w:evenHBand="0" w:firstRowFirstColumn="0" w:firstRowLastColumn="0" w:lastRowFirstColumn="0" w:lastRowLastColumn="0"/>
-            </w:pPr>
-            <w:r>
-              <w:t>NO</w:t>
-            </w:r>
-          </w:p>
-        </w:tc>
-      </w:tr>
-      <w:tr>
-        <w:trPr>
-          <w:trHeight w:val="553"/>
-        </w:trPr>
-        <w:tc>
-          <w:tcPr>
-            <w:cnfStyle w:val="001000000000" w:firstRow="0" w:lastRow="0" w:firstColumn="1" w:lastColumn="0" w:oddVBand="0" w:evenVBand="0" w:oddHBand="0" w:evenHBand="0" w:firstRowFirstColumn="0" w:firstRowLastColumn="0" w:lastRowFirstColumn="0" w:lastRowLastColumn="0"/>
-            <w:tcW w:w="2066" w:type="dxa"/>
-          </w:tcPr>
-          <w:p>
-            <w:r>
-              <w:t>Rol</w:t>
-            </w:r>
-          </w:p>
-        </w:tc>
-        <w:tc>
-          <w:tcPr>
-            <w:tcW w:w="1781" w:type="dxa"/>
-          </w:tcPr>
-          <w:p>
-            <w:pPr>
-              <w:cnfStyle w:val="000000000000" w:firstRow="0" w:lastRow="0" w:firstColumn="0" w:lastColumn="0" w:oddVBand="0" w:evenVBand="0" w:oddHBand="0" w:evenHBand="0" w:firstRowFirstColumn="0" w:firstRowLastColumn="0" w:lastRowFirstColumn="0" w:lastRowLastColumn="0"/>
-            </w:pPr>
-            <w:r>
-              <w:t>Rol que se asigna el administrador a un usuario.</w:t>
+              <w:t>Código Único identificador de la marca del producto</w:t>
             </w:r>
           </w:p>
         </w:tc>
@@ -2744,20 +1806,6 @@
         </w:tc>
       </w:tr>
     </w:tbl>
-    <w:p/>
-    <w:p/>
-    <w:p/>
-    <w:p/>
-    <w:p/>
-    <w:p/>
-    <w:p/>
-    <w:p/>
-    <w:p/>
-    <w:p/>
-    <w:p/>
-    <w:p/>
-    <w:p/>
-    <w:p/>
     <w:p/>
     <w:p/>
     <w:p/>
@@ -2830,7 +1878,7 @@
               <w:cnfStyle w:val="100000000000" w:firstRow="1" w:lastRow="0" w:firstColumn="0" w:lastColumn="0" w:oddVBand="0" w:evenVBand="0" w:oddHBand="0" w:evenHBand="0" w:firstRowFirstColumn="0" w:firstRowLastColumn="0" w:lastRowFirstColumn="0" w:lastRowLastColumn="0"/>
             </w:pPr>
             <w:r>
-              <w:t>Comprador</w:t>
+              <w:t>Vendedor</w:t>
             </w:r>
           </w:p>
         </w:tc>
@@ -2860,10 +1908,13 @@
               <w:cnfStyle w:val="000000100000" w:firstRow="0" w:lastRow="0" w:firstColumn="0" w:lastColumn="0" w:oddVBand="0" w:evenVBand="0" w:oddHBand="1" w:evenHBand="0" w:firstRowFirstColumn="0" w:firstRowLastColumn="0" w:lastRowFirstColumn="0" w:lastRowLastColumn="0"/>
             </w:pPr>
             <w:r>
-              <w:t>Tabla</w:t>
-            </w:r>
-            <w:r>
-              <w:t xml:space="preserve"> que almacena la información del domicilio al cual se entregara el producto.</w:t>
+              <w:t xml:space="preserve">Tabla que almacena </w:t>
+            </w:r>
+            <w:r>
+              <w:t>la infor</w:t>
+            </w:r>
+            <w:r>
+              <w:t>mación de la venta del producto.</w:t>
             </w:r>
           </w:p>
         </w:tc>
@@ -2892,13 +1943,7 @@
               <w:cnfStyle w:val="000000000000" w:firstRow="0" w:lastRow="0" w:firstColumn="0" w:lastColumn="0" w:oddVBand="0" w:evenVBand="0" w:oddHBand="0" w:evenHBand="0" w:firstRowFirstColumn="0" w:firstRowLastColumn="0" w:lastRowFirstColumn="0" w:lastRowLastColumn="0"/>
             </w:pPr>
             <w:r>
-              <w:t xml:space="preserve">Con la tabla </w:t>
-            </w:r>
-            <w:r>
-              <w:t>usuario y la tabla factura</w:t>
-            </w:r>
-            <w:r>
-              <w:t>.</w:t>
+              <w:t>Con la tabla Factura.</w:t>
             </w:r>
           </w:p>
         </w:tc>
@@ -3058,7 +2103,10 @@
               <w:cnfStyle w:val="000000100000" w:firstRow="0" w:lastRow="0" w:firstColumn="0" w:lastColumn="0" w:oddVBand="0" w:evenVBand="0" w:oddHBand="1" w:evenHBand="0" w:firstRowFirstColumn="0" w:firstRowLastColumn="0" w:lastRowFirstColumn="0" w:lastRowLastColumn="0"/>
             </w:pPr>
             <w:r>
-              <w:t>Código único que identifica el domicilio.</w:t>
+              <w:t xml:space="preserve">Código </w:t>
+            </w:r>
+            <w:r>
+              <w:t>único identificador del domicilio realizado</w:t>
             </w:r>
           </w:p>
         </w:tc>
@@ -3126,7 +2174,7 @@
           </w:tcPr>
           <w:p>
             <w:r>
-              <w:t>IdPersona</w:t>
+              <w:t>DatosPersona</w:t>
             </w:r>
           </w:p>
         </w:tc>
@@ -3139,7 +2187,7 @@
               <w:cnfStyle w:val="000000000000" w:firstRow="0" w:lastRow="0" w:firstColumn="0" w:lastColumn="0" w:oddVBand="0" w:evenVBand="0" w:oddHBand="0" w:evenHBand="0" w:firstRowFirstColumn="0" w:firstRowLastColumn="0" w:lastRowFirstColumn="0" w:lastRowLastColumn="0"/>
             </w:pPr>
             <w:r>
-              <w:t>Código que identifica que usuario realizo la compra y a donde se entregara el producto.</w:t>
+              <w:t>Información personal del usuario al momento de ingresar al aplicativo</w:t>
             </w:r>
           </w:p>
         </w:tc>
@@ -3152,7 +2200,7 @@
               <w:cnfStyle w:val="000000000000" w:firstRow="0" w:lastRow="0" w:firstColumn="0" w:lastColumn="0" w:oddVBand="0" w:evenVBand="0" w:oddHBand="0" w:evenHBand="0" w:firstRowFirstColumn="0" w:firstRowLastColumn="0" w:lastRowFirstColumn="0" w:lastRowLastColumn="0"/>
             </w:pPr>
             <w:r>
-              <w:t>Numérico</w:t>
+              <w:t>Texto</w:t>
             </w:r>
           </w:p>
         </w:tc>
@@ -3165,7 +2213,7 @@
               <w:cnfStyle w:val="000000000000" w:firstRow="0" w:lastRow="0" w:firstColumn="0" w:lastColumn="0" w:oddVBand="0" w:evenVBand="0" w:oddHBand="0" w:evenHBand="0" w:firstRowFirstColumn="0" w:firstRowLastColumn="0" w:lastRowFirstColumn="0" w:lastRowLastColumn="0"/>
             </w:pPr>
             <w:r>
-              <w:t>20</w:t>
+              <w:t>100</w:t>
             </w:r>
           </w:p>
         </w:tc>
@@ -3208,7 +2256,7 @@
           </w:tcPr>
           <w:p>
             <w:r>
-              <w:t>IdFactura</w:t>
+              <w:t>Fecha</w:t>
             </w:r>
           </w:p>
         </w:tc>
@@ -3221,7 +2269,7 @@
               <w:cnfStyle w:val="000000100000" w:firstRow="0" w:lastRow="0" w:firstColumn="0" w:lastColumn="0" w:oddVBand="0" w:evenVBand="0" w:oddHBand="1" w:evenHBand="0" w:firstRowFirstColumn="0" w:firstRowLastColumn="0" w:lastRowFirstColumn="0" w:lastRowLastColumn="0"/>
             </w:pPr>
             <w:r>
-              <w:t>Código que identifica que compra fue la que realizo el usuario.</w:t>
+              <w:t>Día en que se realiza la compra</w:t>
             </w:r>
           </w:p>
         </w:tc>
@@ -3289,7 +2337,7 @@
           </w:tcPr>
           <w:p>
             <w:r>
-              <w:t>Fecha</w:t>
+              <w:t>Ciudad</w:t>
             </w:r>
           </w:p>
         </w:tc>
@@ -3302,7 +2350,7 @@
               <w:cnfStyle w:val="000000000000" w:firstRow="0" w:lastRow="0" w:firstColumn="0" w:lastColumn="0" w:oddVBand="0" w:evenVBand="0" w:oddHBand="0" w:evenHBand="0" w:firstRowFirstColumn="0" w:firstRowLastColumn="0" w:lastRowFirstColumn="0" w:lastRowLastColumn="0"/>
             </w:pPr>
             <w:r>
-              <w:t>e-mail donde se pueda enviar información acerca de los productos</w:t>
+              <w:t>Lugar de ubicación para la entrega de domicilio</w:t>
             </w:r>
           </w:p>
         </w:tc>
@@ -3315,7 +2363,7 @@
               <w:cnfStyle w:val="000000000000" w:firstRow="0" w:lastRow="0" w:firstColumn="0" w:lastColumn="0" w:oddVBand="0" w:evenVBand="0" w:oddHBand="0" w:evenHBand="0" w:firstRowFirstColumn="0" w:firstRowLastColumn="0" w:lastRowFirstColumn="0" w:lastRowLastColumn="0"/>
             </w:pPr>
             <w:r>
-              <w:t>Numérico</w:t>
+              <w:t>Texto</w:t>
             </w:r>
           </w:p>
         </w:tc>
@@ -3328,7 +2376,7 @@
               <w:cnfStyle w:val="000000000000" w:firstRow="0" w:lastRow="0" w:firstColumn="0" w:lastColumn="0" w:oddVBand="0" w:evenVBand="0" w:oddHBand="0" w:evenHBand="0" w:firstRowFirstColumn="0" w:firstRowLastColumn="0" w:lastRowFirstColumn="0" w:lastRowLastColumn="0"/>
             </w:pPr>
             <w:r>
-              <w:t>20</w:t>
+              <w:t>100</w:t>
             </w:r>
           </w:p>
         </w:tc>
@@ -3371,7 +2419,7 @@
           </w:tcPr>
           <w:p>
             <w:r>
-              <w:t>Dirección</w:t>
+              <w:t>CodFactura</w:t>
             </w:r>
           </w:p>
         </w:tc>
@@ -3384,7 +2432,7 @@
               <w:cnfStyle w:val="000000100000" w:firstRow="0" w:lastRow="0" w:firstColumn="0" w:lastColumn="0" w:oddVBand="0" w:evenVBand="0" w:oddHBand="1" w:evenHBand="0" w:firstRowFirstColumn="0" w:firstRowLastColumn="0" w:lastRowFirstColumn="0" w:lastRowLastColumn="0"/>
             </w:pPr>
             <w:r>
-              <w:t>Dirección de la residencia donde se entregara el producto.</w:t>
+              <w:t>Código único identificador de la factura</w:t>
             </w:r>
           </w:p>
         </w:tc>
@@ -3397,7 +2445,7 @@
               <w:cnfStyle w:val="000000100000" w:firstRow="0" w:lastRow="0" w:firstColumn="0" w:lastColumn="0" w:oddVBand="0" w:evenVBand="0" w:oddHBand="1" w:evenHBand="0" w:firstRowFirstColumn="0" w:firstRowLastColumn="0" w:lastRowFirstColumn="0" w:lastRowLastColumn="0"/>
             </w:pPr>
             <w:r>
-              <w:t>Alfanumérico</w:t>
+              <w:t>Numérico</w:t>
             </w:r>
           </w:p>
         </w:tc>
@@ -3410,7 +2458,7 @@
               <w:cnfStyle w:val="000000100000" w:firstRow="0" w:lastRow="0" w:firstColumn="0" w:lastColumn="0" w:oddVBand="0" w:evenVBand="0" w:oddHBand="1" w:evenHBand="0" w:firstRowFirstColumn="0" w:firstRowLastColumn="0" w:lastRowFirstColumn="0" w:lastRowLastColumn="0"/>
             </w:pPr>
             <w:r>
-              <w:t>50</w:t>
+              <w:t>20</w:t>
             </w:r>
           </w:p>
         </w:tc>
@@ -3452,7 +2500,7 @@
           </w:tcPr>
           <w:p>
             <w:r>
-              <w:t>Ciudad</w:t>
+              <w:t>Observaciones</w:t>
             </w:r>
           </w:p>
         </w:tc>
@@ -3465,7 +2513,7 @@
               <w:cnfStyle w:val="000000000000" w:firstRow="0" w:lastRow="0" w:firstColumn="0" w:lastColumn="0" w:oddVBand="0" w:evenVBand="0" w:oddHBand="0" w:evenHBand="0" w:firstRowFirstColumn="0" w:firstRowLastColumn="0" w:lastRowFirstColumn="0" w:lastRowLastColumn="0"/>
             </w:pPr>
             <w:r>
-              <w:t>Ciudad a la cual pertenece y vive el usuario que realizo la compra.</w:t>
+              <w:t>Descripción detallada de los productos</w:t>
             </w:r>
           </w:p>
         </w:tc>
@@ -3491,7 +2539,7 @@
               <w:cnfStyle w:val="000000000000" w:firstRow="0" w:lastRow="0" w:firstColumn="0" w:lastColumn="0" w:oddVBand="0" w:evenVBand="0" w:oddHBand="0" w:evenHBand="0" w:firstRowFirstColumn="0" w:firstRowLastColumn="0" w:lastRowFirstColumn="0" w:lastRowLastColumn="0"/>
             </w:pPr>
             <w:r>
-              <w:t>50</w:t>
+              <w:t>100</w:t>
             </w:r>
           </w:p>
         </w:tc>
@@ -3518,6 +2566,83 @@
             </w:pPr>
             <w:r>
               <w:t>NO</w:t>
+            </w:r>
+          </w:p>
+        </w:tc>
+      </w:tr>
+    </w:tbl>
+    <w:p/>
+    <w:p/>
+    <w:p/>
+    <w:p/>
+    <w:p/>
+    <w:p/>
+    <w:p/>
+    <w:p/>
+    <w:p/>
+    <w:p/>
+    <w:p/>
+    <w:p>
+      <w:pPr>
+        <w:rPr>
+          <w:b/>
+          <w:sz w:val="32"/>
+          <w:szCs w:val="32"/>
+        </w:rPr>
+      </w:pPr>
+      <w:r>
+        <w:rPr>
+          <w:b/>
+          <w:sz w:val="32"/>
+          <w:szCs w:val="32"/>
+        </w:rPr>
+        <w:t xml:space="preserve">TABLA </w:t>
+      </w:r>
+      <w:r>
+        <w:rPr>
+          <w:b/>
+          <w:sz w:val="32"/>
+          <w:szCs w:val="32"/>
+        </w:rPr>
+        <w:t>ROLES</w:t>
+      </w:r>
+    </w:p>
+    <w:tbl>
+      <w:tblPr>
+        <w:tblStyle w:val="Listavistosa"/>
+        <w:tblW w:w="8794" w:type="dxa"/>
+        <w:tblLook w:val="04A0" w:firstRow="1" w:lastRow="0" w:firstColumn="1" w:lastColumn="0" w:noHBand="0" w:noVBand="1"/>
+      </w:tblPr>
+      <w:tblGrid>
+        <w:gridCol w:w="2660"/>
+        <w:gridCol w:w="6134"/>
+      </w:tblGrid>
+      <w:tr>
+        <w:trPr>
+          <w:cnfStyle w:val="100000000000" w:firstRow="1" w:lastRow="0" w:firstColumn="0" w:lastColumn="0" w:oddVBand="0" w:evenVBand="0" w:oddHBand="0" w:evenHBand="0" w:firstRowFirstColumn="0" w:firstRowLastColumn="0" w:lastRowFirstColumn="0" w:lastRowLastColumn="0"/>
+          <w:trHeight w:val="268"/>
+        </w:trPr>
+        <w:tc>
+          <w:tcPr>
+            <w:cnfStyle w:val="001000000000" w:firstRow="0" w:lastRow="0" w:firstColumn="1" w:lastColumn="0" w:oddVBand="0" w:evenVBand="0" w:oddHBand="0" w:evenHBand="0" w:firstRowFirstColumn="0" w:firstRowLastColumn="0" w:lastRowFirstColumn="0" w:lastRowLastColumn="0"/>
+            <w:tcW w:w="2660" w:type="dxa"/>
+          </w:tcPr>
+          <w:p>
+            <w:r>
+              <w:t>Nombre</w:t>
+            </w:r>
+          </w:p>
+        </w:tc>
+        <w:tc>
+          <w:tcPr>
+            <w:tcW w:w="6134" w:type="dxa"/>
+          </w:tcPr>
+          <w:p>
+            <w:pPr>
+              <w:cnfStyle w:val="100000000000" w:firstRow="1" w:lastRow="0" w:firstColumn="0" w:lastColumn="0" w:oddVBand="0" w:evenVBand="0" w:oddHBand="0" w:evenHBand="0" w:firstRowFirstColumn="0" w:firstRowLastColumn="0" w:lastRowFirstColumn="0" w:lastRowLastColumn="0"/>
+            </w:pPr>
+            <w:r>
+              <w:t>Comprador</w:t>
             </w:r>
           </w:p>
         </w:tc>
@@ -3525,6 +2650,279 @@
       <w:tr>
         <w:trPr>
           <w:cnfStyle w:val="000000100000" w:firstRow="0" w:lastRow="0" w:firstColumn="0" w:lastColumn="0" w:oddVBand="0" w:evenVBand="0" w:oddHBand="1" w:evenHBand="0" w:firstRowFirstColumn="0" w:firstRowLastColumn="0" w:lastRowFirstColumn="0" w:lastRowLastColumn="0"/>
+          <w:trHeight w:val="268"/>
+        </w:trPr>
+        <w:tc>
+          <w:tcPr>
+            <w:cnfStyle w:val="001000000000" w:firstRow="0" w:lastRow="0" w:firstColumn="1" w:lastColumn="0" w:oddVBand="0" w:evenVBand="0" w:oddHBand="0" w:evenHBand="0" w:firstRowFirstColumn="0" w:firstRowLastColumn="0" w:lastRowFirstColumn="0" w:lastRowLastColumn="0"/>
+            <w:tcW w:w="2660" w:type="dxa"/>
+          </w:tcPr>
+          <w:p>
+            <w:r>
+              <w:t>Descripción</w:t>
+            </w:r>
+          </w:p>
+        </w:tc>
+        <w:tc>
+          <w:tcPr>
+            <w:tcW w:w="6134" w:type="dxa"/>
+          </w:tcPr>
+          <w:p>
+            <w:pPr>
+              <w:cnfStyle w:val="000000100000" w:firstRow="0" w:lastRow="0" w:firstColumn="0" w:lastColumn="0" w:oddVBand="0" w:evenVBand="0" w:oddHBand="1" w:evenHBand="0" w:firstRowFirstColumn="0" w:firstRowLastColumn="0" w:lastRowFirstColumn="0" w:lastRowLastColumn="0"/>
+            </w:pPr>
+            <w:r>
+              <w:t>Tabla que almacena el rol de cada usuario.</w:t>
+            </w:r>
+          </w:p>
+        </w:tc>
+      </w:tr>
+      <w:tr>
+        <w:trPr>
+          <w:trHeight w:val="268"/>
+        </w:trPr>
+        <w:tc>
+          <w:tcPr>
+            <w:cnfStyle w:val="001000000000" w:firstRow="0" w:lastRow="0" w:firstColumn="1" w:lastColumn="0" w:oddVBand="0" w:evenVBand="0" w:oddHBand="0" w:evenHBand="0" w:firstRowFirstColumn="0" w:firstRowLastColumn="0" w:lastRowFirstColumn="0" w:lastRowLastColumn="0"/>
+            <w:tcW w:w="2660" w:type="dxa"/>
+          </w:tcPr>
+          <w:p>
+            <w:r>
+              <w:t>Relaciones</w:t>
+            </w:r>
+          </w:p>
+        </w:tc>
+        <w:tc>
+          <w:tcPr>
+            <w:tcW w:w="6134" w:type="dxa"/>
+          </w:tcPr>
+          <w:p>
+            <w:pPr>
+              <w:cnfStyle w:val="000000000000" w:firstRow="0" w:lastRow="0" w:firstColumn="0" w:lastColumn="0" w:oddVBand="0" w:evenVBand="0" w:oddHBand="0" w:evenHBand="0" w:firstRowFirstColumn="0" w:firstRowLastColumn="0" w:lastRowFirstColumn="0" w:lastRowLastColumn="0"/>
+            </w:pPr>
+            <w:r>
+              <w:t>Con la tabla Usuario</w:t>
+            </w:r>
+          </w:p>
+        </w:tc>
+      </w:tr>
+      <w:tr>
+        <w:trPr>
+          <w:cnfStyle w:val="000000100000" w:firstRow="0" w:lastRow="0" w:firstColumn="0" w:lastColumn="0" w:oddVBand="0" w:evenVBand="0" w:oddHBand="1" w:evenHBand="0" w:firstRowFirstColumn="0" w:firstRowLastColumn="0" w:lastRowFirstColumn="0" w:lastRowLastColumn="0"/>
+          <w:trHeight w:val="268"/>
+        </w:trPr>
+        <w:tc>
+          <w:tcPr>
+            <w:cnfStyle w:val="001000000000" w:firstRow="0" w:lastRow="0" w:firstColumn="1" w:lastColumn="0" w:oddVBand="0" w:evenVBand="0" w:oddHBand="0" w:evenHBand="0" w:firstRowFirstColumn="0" w:firstRowLastColumn="0" w:lastRowFirstColumn="0" w:lastRowLastColumn="0"/>
+            <w:tcW w:w="2660" w:type="dxa"/>
+          </w:tcPr>
+          <w:p/>
+        </w:tc>
+        <w:tc>
+          <w:tcPr>
+            <w:tcW w:w="6134" w:type="dxa"/>
+          </w:tcPr>
+          <w:p>
+            <w:pPr>
+              <w:cnfStyle w:val="000000100000" w:firstRow="0" w:lastRow="0" w:firstColumn="0" w:lastColumn="0" w:oddVBand="0" w:evenVBand="0" w:oddHBand="1" w:evenHBand="0" w:firstRowFirstColumn="0" w:firstRowLastColumn="0" w:lastRowFirstColumn="0" w:lastRowLastColumn="0"/>
+            </w:pPr>
+          </w:p>
+        </w:tc>
+      </w:tr>
+    </w:tbl>
+    <w:p>
+      <w:pPr>
+        <w:rPr>
+          <w:b/>
+          <w:sz w:val="32"/>
+          <w:szCs w:val="32"/>
+        </w:rPr>
+      </w:pPr>
+    </w:p>
+    <w:tbl>
+      <w:tblPr>
+        <w:tblStyle w:val="Listavistosa"/>
+        <w:tblW w:w="8757" w:type="dxa"/>
+        <w:tblLayout w:type="fixed"/>
+        <w:tblLook w:val="04A0" w:firstRow="1" w:lastRow="0" w:firstColumn="1" w:lastColumn="0" w:noHBand="0" w:noVBand="1"/>
+      </w:tblPr>
+      <w:tblGrid>
+        <w:gridCol w:w="2066"/>
+        <w:gridCol w:w="1781"/>
+        <w:gridCol w:w="1294"/>
+        <w:gridCol w:w="1294"/>
+        <w:gridCol w:w="978"/>
+        <w:gridCol w:w="1344"/>
+      </w:tblGrid>
+      <w:tr>
+        <w:trPr>
+          <w:cnfStyle w:val="100000000000" w:firstRow="1" w:lastRow="0" w:firstColumn="0" w:lastColumn="0" w:oddVBand="0" w:evenVBand="0" w:oddHBand="0" w:evenHBand="0" w:firstRowFirstColumn="0" w:firstRowLastColumn="0" w:lastRowFirstColumn="0" w:lastRowLastColumn="0"/>
+          <w:trHeight w:val="277"/>
+        </w:trPr>
+        <w:tc>
+          <w:tcPr>
+            <w:cnfStyle w:val="001000000000" w:firstRow="0" w:lastRow="0" w:firstColumn="1" w:lastColumn="0" w:oddVBand="0" w:evenVBand="0" w:oddHBand="0" w:evenHBand="0" w:firstRowFirstColumn="0" w:firstRowLastColumn="0" w:lastRowFirstColumn="0" w:lastRowLastColumn="0"/>
+            <w:tcW w:w="2066" w:type="dxa"/>
+          </w:tcPr>
+          <w:p>
+            <w:r>
+              <w:t>ATRIBUTO</w:t>
+            </w:r>
+          </w:p>
+        </w:tc>
+        <w:tc>
+          <w:tcPr>
+            <w:tcW w:w="1781" w:type="dxa"/>
+          </w:tcPr>
+          <w:p>
+            <w:pPr>
+              <w:cnfStyle w:val="100000000000" w:firstRow="1" w:lastRow="0" w:firstColumn="0" w:lastColumn="0" w:oddVBand="0" w:evenVBand="0" w:oddHBand="0" w:evenHBand="0" w:firstRowFirstColumn="0" w:firstRowLastColumn="0" w:lastRowFirstColumn="0" w:lastRowLastColumn="0"/>
+            </w:pPr>
+            <w:r>
+              <w:t xml:space="preserve">DESCRIPCION </w:t>
+            </w:r>
+          </w:p>
+        </w:tc>
+        <w:tc>
+          <w:tcPr>
+            <w:tcW w:w="1294" w:type="dxa"/>
+          </w:tcPr>
+          <w:p>
+            <w:pPr>
+              <w:cnfStyle w:val="100000000000" w:firstRow="1" w:lastRow="0" w:firstColumn="0" w:lastColumn="0" w:oddVBand="0" w:evenVBand="0" w:oddHBand="0" w:evenHBand="0" w:firstRowFirstColumn="0" w:firstRowLastColumn="0" w:lastRowFirstColumn="0" w:lastRowLastColumn="0"/>
+            </w:pPr>
+            <w:r>
+              <w:t>TIPO</w:t>
+            </w:r>
+          </w:p>
+        </w:tc>
+        <w:tc>
+          <w:tcPr>
+            <w:tcW w:w="1294" w:type="dxa"/>
+          </w:tcPr>
+          <w:p>
+            <w:pPr>
+              <w:cnfStyle w:val="100000000000" w:firstRow="1" w:lastRow="0" w:firstColumn="0" w:lastColumn="0" w:oddVBand="0" w:evenVBand="0" w:oddHBand="0" w:evenHBand="0" w:firstRowFirstColumn="0" w:firstRowLastColumn="0" w:lastRowFirstColumn="0" w:lastRowLastColumn="0"/>
+            </w:pPr>
+            <w:r>
+              <w:t>TAMAÑO</w:t>
+            </w:r>
+          </w:p>
+        </w:tc>
+        <w:tc>
+          <w:tcPr>
+            <w:tcW w:w="978" w:type="dxa"/>
+          </w:tcPr>
+          <w:p>
+            <w:pPr>
+              <w:cnfStyle w:val="100000000000" w:firstRow="1" w:lastRow="0" w:firstColumn="0" w:lastColumn="0" w:oddVBand="0" w:evenVBand="0" w:oddHBand="0" w:evenHBand="0" w:firstRowFirstColumn="0" w:firstRowLastColumn="0" w:lastRowFirstColumn="0" w:lastRowLastColumn="0"/>
+            </w:pPr>
+            <w:r>
+              <w:t>PK</w:t>
+            </w:r>
+          </w:p>
+        </w:tc>
+        <w:tc>
+          <w:tcPr>
+            <w:tcW w:w="1344" w:type="dxa"/>
+          </w:tcPr>
+          <w:p>
+            <w:pPr>
+              <w:cnfStyle w:val="100000000000" w:firstRow="1" w:lastRow="0" w:firstColumn="0" w:lastColumn="0" w:oddVBand="0" w:evenVBand="0" w:oddHBand="0" w:evenHBand="0" w:firstRowFirstColumn="0" w:firstRowLastColumn="0" w:lastRowFirstColumn="0" w:lastRowLastColumn="0"/>
+            </w:pPr>
+            <w:r>
+              <w:t>OPCIONAL</w:t>
+            </w:r>
+          </w:p>
+        </w:tc>
+      </w:tr>
+      <w:tr>
+        <w:trPr>
+          <w:cnfStyle w:val="000000100000" w:firstRow="0" w:lastRow="0" w:firstColumn="0" w:lastColumn="0" w:oddVBand="0" w:evenVBand="0" w:oddHBand="1" w:evenHBand="0" w:firstRowFirstColumn="0" w:firstRowLastColumn="0" w:lastRowFirstColumn="0" w:lastRowLastColumn="0"/>
+          <w:trHeight w:val="829"/>
+        </w:trPr>
+        <w:tc>
+          <w:tcPr>
+            <w:cnfStyle w:val="001000000000" w:firstRow="0" w:lastRow="0" w:firstColumn="1" w:lastColumn="0" w:oddVBand="0" w:evenVBand="0" w:oddHBand="0" w:evenHBand="0" w:firstRowFirstColumn="0" w:firstRowLastColumn="0" w:lastRowFirstColumn="0" w:lastRowLastColumn="0"/>
+            <w:tcW w:w="2066" w:type="dxa"/>
+          </w:tcPr>
+          <w:p>
+            <w:r>
+              <w:t>IdRol</w:t>
+            </w:r>
+          </w:p>
+        </w:tc>
+        <w:tc>
+          <w:tcPr>
+            <w:tcW w:w="1781" w:type="dxa"/>
+          </w:tcPr>
+          <w:p>
+            <w:pPr>
+              <w:cnfStyle w:val="000000100000" w:firstRow="0" w:lastRow="0" w:firstColumn="0" w:lastColumn="0" w:oddVBand="0" w:evenVBand="0" w:oddHBand="1" w:evenHBand="0" w:firstRowFirstColumn="0" w:firstRowLastColumn="0" w:lastRowFirstColumn="0" w:lastRowLastColumn="0"/>
+            </w:pPr>
+            <w:r>
+              <w:t xml:space="preserve">Código único identificador del </w:t>
+            </w:r>
+            <w:r>
+              <w:t>rol.</w:t>
+            </w:r>
+          </w:p>
+        </w:tc>
+        <w:tc>
+          <w:tcPr>
+            <w:tcW w:w="1294" w:type="dxa"/>
+          </w:tcPr>
+          <w:p>
+            <w:pPr>
+              <w:cnfStyle w:val="000000100000" w:firstRow="0" w:lastRow="0" w:firstColumn="0" w:lastColumn="0" w:oddVBand="0" w:evenVBand="0" w:oddHBand="1" w:evenHBand="0" w:firstRowFirstColumn="0" w:firstRowLastColumn="0" w:lastRowFirstColumn="0" w:lastRowLastColumn="0"/>
+            </w:pPr>
+            <w:r>
+              <w:t>Numérico</w:t>
+            </w:r>
+          </w:p>
+        </w:tc>
+        <w:tc>
+          <w:tcPr>
+            <w:tcW w:w="1294" w:type="dxa"/>
+          </w:tcPr>
+          <w:p>
+            <w:pPr>
+              <w:cnfStyle w:val="000000100000" w:firstRow="0" w:lastRow="0" w:firstColumn="0" w:lastColumn="0" w:oddVBand="0" w:evenVBand="0" w:oddHBand="1" w:evenHBand="0" w:firstRowFirstColumn="0" w:firstRowLastColumn="0" w:lastRowFirstColumn="0" w:lastRowLastColumn="0"/>
+            </w:pPr>
+            <w:r>
+              <w:t>20</w:t>
+            </w:r>
+          </w:p>
+        </w:tc>
+        <w:tc>
+          <w:tcPr>
+            <w:tcW w:w="978" w:type="dxa"/>
+          </w:tcPr>
+          <w:p>
+            <w:pPr>
+              <w:cnfStyle w:val="000000100000" w:firstRow="0" w:lastRow="0" w:firstColumn="0" w:lastColumn="0" w:oddVBand="0" w:evenVBand="0" w:oddHBand="1" w:evenHBand="0" w:firstRowFirstColumn="0" w:firstRowLastColumn="0" w:lastRowFirstColumn="0" w:lastRowLastColumn="0"/>
+            </w:pPr>
+            <w:r>
+              <w:t>SI</w:t>
+            </w:r>
+          </w:p>
+        </w:tc>
+        <w:tc>
+          <w:tcPr>
+            <w:tcW w:w="1344" w:type="dxa"/>
+          </w:tcPr>
+          <w:p>
+            <w:pPr>
+              <w:cnfStyle w:val="000000100000" w:firstRow="0" w:lastRow="0" w:firstColumn="0" w:lastColumn="0" w:oddVBand="0" w:evenVBand="0" w:oddHBand="1" w:evenHBand="0" w:firstRowFirstColumn="0" w:firstRowLastColumn="0" w:lastRowFirstColumn="0" w:lastRowLastColumn="0"/>
+            </w:pPr>
+            <w:r>
+              <w:t>NO</w:t>
+            </w:r>
+          </w:p>
+        </w:tc>
+      </w:tr>
+      <w:tr>
+        <w:trPr>
           <w:trHeight w:val="553"/>
         </w:trPr>
         <w:tc>
@@ -3534,7 +2932,7 @@
           </w:tcPr>
           <w:p>
             <w:r>
-              <w:t>Observaciones</w:t>
+              <w:t>Nombre</w:t>
             </w:r>
           </w:p>
         </w:tc>
@@ -3544,10 +2942,10 @@
           </w:tcPr>
           <w:p>
             <w:pPr>
-              <w:cnfStyle w:val="000000100000" w:firstRow="0" w:lastRow="0" w:firstColumn="0" w:lastColumn="0" w:oddVBand="0" w:evenVBand="0" w:oddHBand="1" w:evenHBand="0" w:firstRowFirstColumn="0" w:firstRowLastColumn="0" w:lastRowFirstColumn="0" w:lastRowLastColumn="0"/>
-            </w:pPr>
-            <w:r>
-              <w:t>Observaciones que se pueden realizar en caso de que haya algún inconveniente en la entrega del producto o que haya sido entregado correctamente.</w:t>
+              <w:cnfStyle w:val="000000000000" w:firstRow="0" w:lastRow="0" w:firstColumn="0" w:lastColumn="0" w:oddVBand="0" w:evenVBand="0" w:oddHBand="0" w:evenHBand="0" w:firstRowFirstColumn="0" w:firstRowLastColumn="0" w:lastRowFirstColumn="0" w:lastRowLastColumn="0"/>
+            </w:pPr>
+            <w:r>
+              <w:t>Nombre de la persona que está a cargo.</w:t>
             </w:r>
           </w:p>
         </w:tc>
@@ -3557,7 +2955,7 @@
           </w:tcPr>
           <w:p>
             <w:pPr>
-              <w:cnfStyle w:val="000000100000" w:firstRow="0" w:lastRow="0" w:firstColumn="0" w:lastColumn="0" w:oddVBand="0" w:evenVBand="0" w:oddHBand="1" w:evenHBand="0" w:firstRowFirstColumn="0" w:firstRowLastColumn="0" w:lastRowFirstColumn="0" w:lastRowLastColumn="0"/>
+              <w:cnfStyle w:val="000000000000" w:firstRow="0" w:lastRow="0" w:firstColumn="0" w:lastColumn="0" w:oddVBand="0" w:evenVBand="0" w:oddHBand="0" w:evenHBand="0" w:firstRowFirstColumn="0" w:firstRowLastColumn="0" w:lastRowFirstColumn="0" w:lastRowLastColumn="0"/>
             </w:pPr>
             <w:r>
               <w:t>Texto</w:t>
@@ -3570,10 +2968,100 @@
           </w:tcPr>
           <w:p>
             <w:pPr>
-              <w:cnfStyle w:val="000000100000" w:firstRow="0" w:lastRow="0" w:firstColumn="0" w:lastColumn="0" w:oddVBand="0" w:evenVBand="0" w:oddHBand="1" w:evenHBand="0" w:firstRowFirstColumn="0" w:firstRowLastColumn="0" w:lastRowFirstColumn="0" w:lastRowLastColumn="0"/>
-            </w:pPr>
-            <w:r>
-              <w:t>200</w:t>
+              <w:cnfStyle w:val="000000000000" w:firstRow="0" w:lastRow="0" w:firstColumn="0" w:lastColumn="0" w:oddVBand="0" w:evenVBand="0" w:oddHBand="0" w:evenHBand="0" w:firstRowFirstColumn="0" w:firstRowLastColumn="0" w:lastRowFirstColumn="0" w:lastRowLastColumn="0"/>
+            </w:pPr>
+            <w:r>
+              <w:t>100</w:t>
+            </w:r>
+          </w:p>
+        </w:tc>
+        <w:tc>
+          <w:tcPr>
+            <w:tcW w:w="978" w:type="dxa"/>
+          </w:tcPr>
+          <w:p>
+            <w:pPr>
+              <w:cnfStyle w:val="000000000000" w:firstRow="0" w:lastRow="0" w:firstColumn="0" w:lastColumn="0" w:oddVBand="0" w:evenVBand="0" w:oddHBand="0" w:evenHBand="0" w:firstRowFirstColumn="0" w:firstRowLastColumn="0" w:lastRowFirstColumn="0" w:lastRowLastColumn="0"/>
+            </w:pPr>
+            <w:r>
+              <w:t>NO</w:t>
+            </w:r>
+          </w:p>
+        </w:tc>
+        <w:tc>
+          <w:tcPr>
+            <w:tcW w:w="1344" w:type="dxa"/>
+          </w:tcPr>
+          <w:p>
+            <w:pPr>
+              <w:cnfStyle w:val="000000000000" w:firstRow="0" w:lastRow="0" w:firstColumn="0" w:lastColumn="0" w:oddVBand="0" w:evenVBand="0" w:oddHBand="0" w:evenHBand="0" w:firstRowFirstColumn="0" w:firstRowLastColumn="0" w:lastRowFirstColumn="0" w:lastRowLastColumn="0"/>
+            </w:pPr>
+            <w:r>
+              <w:t>NO</w:t>
+            </w:r>
+          </w:p>
+        </w:tc>
+      </w:tr>
+      <w:tr>
+        <w:trPr>
+          <w:cnfStyle w:val="000000100000" w:firstRow="0" w:lastRow="0" w:firstColumn="0" w:lastColumn="0" w:oddVBand="0" w:evenVBand="0" w:oddHBand="1" w:evenHBand="0" w:firstRowFirstColumn="0" w:firstRowLastColumn="0" w:lastRowFirstColumn="0" w:lastRowLastColumn="0"/>
+          <w:trHeight w:val="829"/>
+        </w:trPr>
+        <w:tc>
+          <w:tcPr>
+            <w:cnfStyle w:val="001000000000" w:firstRow="0" w:lastRow="0" w:firstColumn="1" w:lastColumn="0" w:oddVBand="0" w:evenVBand="0" w:oddHBand="0" w:evenHBand="0" w:firstRowFirstColumn="0" w:firstRowLastColumn="0" w:lastRowFirstColumn="0" w:lastRowLastColumn="0"/>
+            <w:tcW w:w="2066" w:type="dxa"/>
+          </w:tcPr>
+          <w:p>
+            <w:r>
+              <w:t>Activo</w:t>
+            </w:r>
+          </w:p>
+        </w:tc>
+        <w:tc>
+          <w:tcPr>
+            <w:tcW w:w="1781" w:type="dxa"/>
+          </w:tcPr>
+          <w:p>
+            <w:pPr>
+              <w:cnfStyle w:val="000000100000" w:firstRow="0" w:lastRow="0" w:firstColumn="0" w:lastColumn="0" w:oddVBand="0" w:evenVBand="0" w:oddHBand="1" w:evenHBand="0" w:firstRowFirstColumn="0" w:firstRowLastColumn="0" w:lastRowFirstColumn="0" w:lastRowLastColumn="0"/>
+            </w:pPr>
+            <w:r>
+              <w:t>Identifica si la persona se encuentra activo</w:t>
+            </w:r>
+          </w:p>
+        </w:tc>
+        <w:tc>
+          <w:tcPr>
+            <w:tcW w:w="1294" w:type="dxa"/>
+          </w:tcPr>
+          <w:p>
+            <w:pPr>
+              <w:cnfStyle w:val="000000100000" w:firstRow="0" w:lastRow="0" w:firstColumn="0" w:lastColumn="0" w:oddVBand="0" w:evenVBand="0" w:oddHBand="1" w:evenHBand="0" w:firstRowFirstColumn="0" w:firstRowLastColumn="0" w:lastRowFirstColumn="0" w:lastRowLastColumn="0"/>
+            </w:pPr>
+            <w:r>
+              <w:t>bit</w:t>
+            </w:r>
+          </w:p>
+        </w:tc>
+        <w:tc>
+          <w:tcPr>
+            <w:tcW w:w="1294" w:type="dxa"/>
+          </w:tcPr>
+          <w:p>
+            <w:pPr>
+              <w:cnfStyle w:val="000000100000" w:firstRow="0" w:lastRow="0" w:firstColumn="0" w:lastColumn="0" w:oddVBand="0" w:evenVBand="0" w:oddHBand="1" w:evenHBand="0" w:firstRowFirstColumn="0" w:firstRowLastColumn="0" w:lastRowFirstColumn="0" w:lastRowLastColumn="0"/>
+            </w:pPr>
+            <w:r>
+              <w:t>True</w:t>
+            </w:r>
+          </w:p>
+          <w:p>
+            <w:pPr>
+              <w:cnfStyle w:val="000000100000" w:firstRow="0" w:lastRow="0" w:firstColumn="0" w:lastColumn="0" w:oddVBand="0" w:evenVBand="0" w:oddHBand="1" w:evenHBand="0" w:firstRowFirstColumn="0" w:firstRowLastColumn="0" w:lastRowFirstColumn="0" w:lastRowLastColumn="0"/>
+            </w:pPr>
+            <w:r>
+              <w:t>false</w:t>
             </w:r>
           </w:p>
         </w:tc>
@@ -3605,6 +3093,12 @@
         </w:tc>
       </w:tr>
     </w:tbl>
+    <w:p/>
+    <w:p/>
+    <w:p>
+      <w:bookmarkStart w:id="0" w:name="_GoBack"/>
+      <w:bookmarkEnd w:id="0"/>
+    </w:p>
     <w:p/>
     <w:p>
       <w:pPr>
@@ -3696,10 +3190,10 @@
               <w:cnfStyle w:val="000000100000" w:firstRow="0" w:lastRow="0" w:firstColumn="0" w:lastColumn="0" w:oddVBand="0" w:evenVBand="0" w:oddHBand="1" w:evenHBand="0" w:firstRowFirstColumn="0" w:firstRowLastColumn="0" w:lastRowFirstColumn="0" w:lastRowLastColumn="0"/>
             </w:pPr>
             <w:r>
-              <w:t xml:space="preserve">Tabla que almacena la información </w:t>
-            </w:r>
-            <w:r>
-              <w:t>de las marcas a las cuales pertenece el producto.</w:t>
+              <w:t>Tabla que almacena l</w:t>
+            </w:r>
+            <w:r>
+              <w:t>a información de la marca del producto.</w:t>
             </w:r>
           </w:p>
         </w:tc>
@@ -3728,10 +3222,7 @@
               <w:cnfStyle w:val="000000000000" w:firstRow="0" w:lastRow="0" w:firstColumn="0" w:lastColumn="0" w:oddVBand="0" w:evenVBand="0" w:oddHBand="0" w:evenHBand="0" w:firstRowFirstColumn="0" w:firstRowLastColumn="0" w:lastRowFirstColumn="0" w:lastRowLastColumn="0"/>
             </w:pPr>
             <w:r>
-              <w:t xml:space="preserve">Con la tabla </w:t>
-            </w:r>
-            <w:r>
-              <w:t>producto</w:t>
+              <w:t>Con la tabla Productos</w:t>
             </w:r>
             <w:r>
               <w:t>.</w:t>
@@ -3881,7 +3372,7 @@
           </w:tcPr>
           <w:p>
             <w:r>
-              <w:t>IdMarca</w:t>
+              <w:t>IdCatalogo</w:t>
             </w:r>
           </w:p>
         </w:tc>
@@ -3897,7 +3388,7 @@
               <w:t xml:space="preserve">Código </w:t>
             </w:r>
             <w:r>
-              <w:t>único que identifica a las marcas.</w:t>
+              <w:t>único identificador del catalogo</w:t>
             </w:r>
           </w:p>
         </w:tc>
@@ -3978,7 +3469,7 @@
               <w:cnfStyle w:val="000000000000" w:firstRow="0" w:lastRow="0" w:firstColumn="0" w:lastColumn="0" w:oddVBand="0" w:evenVBand="0" w:oddHBand="0" w:evenHBand="0" w:firstRowFirstColumn="0" w:firstRowLastColumn="0" w:lastRowFirstColumn="0" w:lastRowLastColumn="0"/>
             </w:pPr>
             <w:r>
-              <w:t>Nombre de las marca.</w:t>
+              <w:t>Nombre del catalogo</w:t>
             </w:r>
           </w:p>
         </w:tc>
@@ -4004,7 +3495,7 @@
               <w:cnfStyle w:val="000000000000" w:firstRow="0" w:lastRow="0" w:firstColumn="0" w:lastColumn="0" w:oddVBand="0" w:evenVBand="0" w:oddHBand="0" w:evenHBand="0" w:firstRowFirstColumn="0" w:firstRowLastColumn="0" w:lastRowFirstColumn="0" w:lastRowLastColumn="0"/>
             </w:pPr>
             <w:r>
-              <w:t>50</w:t>
+              <w:t>100</w:t>
             </w:r>
           </w:p>
         </w:tc>

--- a/DiccionarioDeDatos.docx
+++ b/DiccionarioDeDatos.docx
@@ -180,8 +180,6 @@
             </w:r>
           </w:p>
         </w:tc>
-        <w:bookmarkStart w:id="0" w:name="_GoBack"/>
-        <w:bookmarkEnd w:id="0"/>
       </w:tr>
       <w:tr>
         <w:trPr>
@@ -480,6 +478,8 @@
             </w:r>
           </w:p>
         </w:tc>
+        <w:bookmarkStart w:id="0" w:name="_GoBack"/>
+        <w:bookmarkEnd w:id="0"/>
       </w:tr>
       <w:tr>
         <w:trPr>
@@ -931,10 +931,7 @@
               <w:cnfStyle w:val="000000000000" w:firstRow="0" w:lastRow="0" w:firstColumn="0" w:lastColumn="0" w:oddVBand="0" w:evenVBand="0" w:oddHBand="0" w:evenHBand="0" w:firstRowFirstColumn="0" w:firstRowLastColumn="0" w:lastRowFirstColumn="0" w:lastRowLastColumn="0"/>
             </w:pPr>
             <w:r>
-              <w:t>Cantidad que se cancelara por el producto comprado</w:t>
-            </w:r>
-            <w:r>
-              <w:t>.</w:t>
+              <w:t>Cantidad que se cancelara por el producto comprado.</w:t>
             </w:r>
           </w:p>
         </w:tc>
@@ -984,6 +981,88 @@
           <w:p>
             <w:pPr>
               <w:cnfStyle w:val="000000000000" w:firstRow="0" w:lastRow="0" w:firstColumn="0" w:lastColumn="0" w:oddVBand="0" w:evenVBand="0" w:oddHBand="0" w:evenHBand="0" w:firstRowFirstColumn="0" w:firstRowLastColumn="0" w:lastRowFirstColumn="0" w:lastRowLastColumn="0"/>
+            </w:pPr>
+            <w:r>
+              <w:t>NO</w:t>
+            </w:r>
+          </w:p>
+        </w:tc>
+      </w:tr>
+      <w:tr>
+        <w:trPr>
+          <w:cnfStyle w:val="000000100000" w:firstRow="0" w:lastRow="0" w:firstColumn="0" w:lastColumn="0" w:oddVBand="0" w:evenVBand="0" w:oddHBand="1" w:evenHBand="0" w:firstRowFirstColumn="0" w:firstRowLastColumn="0" w:lastRowFirstColumn="0" w:lastRowLastColumn="0"/>
+          <w:trHeight w:val="274"/>
+        </w:trPr>
+        <w:tc>
+          <w:tcPr>
+            <w:cnfStyle w:val="001000000000" w:firstRow="0" w:lastRow="0" w:firstColumn="1" w:lastColumn="0" w:oddVBand="0" w:evenVBand="0" w:oddHBand="0" w:evenHBand="0" w:firstRowFirstColumn="0" w:firstRowLastColumn="0" w:lastRowFirstColumn="0" w:lastRowLastColumn="0"/>
+            <w:tcW w:w="1704" w:type="dxa"/>
+          </w:tcPr>
+          <w:p>
+            <w:r>
+              <w:t>IVA</w:t>
+            </w:r>
+          </w:p>
+        </w:tc>
+        <w:tc>
+          <w:tcPr>
+            <w:tcW w:w="1998" w:type="dxa"/>
+          </w:tcPr>
+          <w:p>
+            <w:pPr>
+              <w:cnfStyle w:val="000000100000" w:firstRow="0" w:lastRow="0" w:firstColumn="0" w:lastColumn="0" w:oddVBand="0" w:evenVBand="0" w:oddHBand="1" w:evenHBand="0" w:firstRowFirstColumn="0" w:firstRowLastColumn="0" w:lastRowFirstColumn="0" w:lastRowLastColumn="0"/>
+            </w:pPr>
+            <w:r>
+              <w:t>Impuesto de valor adicional que se debe cancelar por cada producto.</w:t>
+            </w:r>
+          </w:p>
+        </w:tc>
+        <w:tc>
+          <w:tcPr>
+            <w:tcW w:w="1464" w:type="dxa"/>
+          </w:tcPr>
+          <w:p>
+            <w:pPr>
+              <w:cnfStyle w:val="000000100000" w:firstRow="0" w:lastRow="0" w:firstColumn="0" w:lastColumn="0" w:oddVBand="0" w:evenVBand="0" w:oddHBand="1" w:evenHBand="0" w:firstRowFirstColumn="0" w:firstRowLastColumn="0" w:lastRowFirstColumn="0" w:lastRowLastColumn="0"/>
+            </w:pPr>
+            <w:r>
+              <w:t>Decimal</w:t>
+            </w:r>
+          </w:p>
+        </w:tc>
+        <w:tc>
+          <w:tcPr>
+            <w:tcW w:w="1179" w:type="dxa"/>
+          </w:tcPr>
+          <w:p>
+            <w:pPr>
+              <w:cnfStyle w:val="000000100000" w:firstRow="0" w:lastRow="0" w:firstColumn="0" w:lastColumn="0" w:oddVBand="0" w:evenVBand="0" w:oddHBand="1" w:evenHBand="0" w:firstRowFirstColumn="0" w:firstRowLastColumn="0" w:lastRowFirstColumn="0" w:lastRowLastColumn="0"/>
+            </w:pPr>
+            <w:r>
+              <w:t>20</w:t>
+            </w:r>
+          </w:p>
+        </w:tc>
+        <w:tc>
+          <w:tcPr>
+            <w:tcW w:w="1104" w:type="dxa"/>
+          </w:tcPr>
+          <w:p>
+            <w:pPr>
+              <w:cnfStyle w:val="000000100000" w:firstRow="0" w:lastRow="0" w:firstColumn="0" w:lastColumn="0" w:oddVBand="0" w:evenVBand="0" w:oddHBand="1" w:evenHBand="0" w:firstRowFirstColumn="0" w:firstRowLastColumn="0" w:lastRowFirstColumn="0" w:lastRowLastColumn="0"/>
+            </w:pPr>
+            <w:r>
+              <w:t>NO</w:t>
+            </w:r>
+          </w:p>
+        </w:tc>
+        <w:tc>
+          <w:tcPr>
+            <w:tcW w:w="1350" w:type="dxa"/>
+          </w:tcPr>
+          <w:p>
+            <w:pPr>
+              <w:cnfStyle w:val="000000100000" w:firstRow="0" w:lastRow="0" w:firstColumn="0" w:lastColumn="0" w:oddVBand="0" w:evenVBand="0" w:oddHBand="1" w:evenHBand="0" w:firstRowFirstColumn="0" w:firstRowLastColumn="0" w:lastRowFirstColumn="0" w:lastRowLastColumn="0"/>
             </w:pPr>
             <w:r>
               <w:t>NO</w:t>
@@ -992,9 +1071,6 @@
         </w:tc>
       </w:tr>
     </w:tbl>
-    <w:p/>
-    <w:p/>
-    <w:p/>
     <w:p/>
     <w:p/>
     <w:p/>
@@ -1627,6 +1703,15 @@
     <w:p/>
     <w:p/>
     <w:p/>
+    <w:p>
+      <w:pPr>
+        <w:rPr>
+          <w:b/>
+          <w:sz w:val="32"/>
+          <w:szCs w:val="32"/>
+        </w:rPr>
+      </w:pPr>
+    </w:p>
     <w:p>
       <w:pPr>
         <w:rPr>
@@ -4036,6 +4121,639 @@
         </w:tc>
       </w:tr>
     </w:tbl>
+    <w:p/>
+    <w:p/>
+    <w:p/>
+    <w:p/>
+    <w:p/>
+    <w:p/>
+    <w:p/>
+    <w:p/>
+    <w:p/>
+    <w:p/>
+    <w:p/>
+    <w:p/>
+    <w:p/>
+    <w:p/>
+    <w:p/>
+    <w:p/>
+    <w:p/>
+    <w:p/>
+    <w:p>
+      <w:pPr>
+        <w:rPr>
+          <w:b/>
+          <w:sz w:val="32"/>
+          <w:szCs w:val="32"/>
+        </w:rPr>
+      </w:pPr>
+    </w:p>
+    <w:p>
+      <w:pPr>
+        <w:rPr>
+          <w:b/>
+          <w:sz w:val="32"/>
+          <w:szCs w:val="32"/>
+        </w:rPr>
+      </w:pPr>
+      <w:r>
+        <w:rPr>
+          <w:b/>
+          <w:sz w:val="32"/>
+          <w:szCs w:val="32"/>
+        </w:rPr>
+        <w:t xml:space="preserve">TABLA </w:t>
+      </w:r>
+      <w:r>
+        <w:rPr>
+          <w:b/>
+          <w:sz w:val="32"/>
+          <w:szCs w:val="32"/>
+        </w:rPr>
+        <w:t>METODO DE PAGO</w:t>
+      </w:r>
+    </w:p>
+    <w:tbl>
+      <w:tblPr>
+        <w:tblStyle w:val="Listavistosa"/>
+        <w:tblW w:w="8794" w:type="dxa"/>
+        <w:tblLook w:val="04A0" w:firstRow="1" w:lastRow="0" w:firstColumn="1" w:lastColumn="0" w:noHBand="0" w:noVBand="1"/>
+      </w:tblPr>
+      <w:tblGrid>
+        <w:gridCol w:w="2660"/>
+        <w:gridCol w:w="6134"/>
+      </w:tblGrid>
+      <w:tr>
+        <w:trPr>
+          <w:cnfStyle w:val="100000000000" w:firstRow="1" w:lastRow="0" w:firstColumn="0" w:lastColumn="0" w:oddVBand="0" w:evenVBand="0" w:oddHBand="0" w:evenHBand="0" w:firstRowFirstColumn="0" w:firstRowLastColumn="0" w:lastRowFirstColumn="0" w:lastRowLastColumn="0"/>
+          <w:trHeight w:val="268"/>
+        </w:trPr>
+        <w:tc>
+          <w:tcPr>
+            <w:cnfStyle w:val="001000000000" w:firstRow="0" w:lastRow="0" w:firstColumn="1" w:lastColumn="0" w:oddVBand="0" w:evenVBand="0" w:oddHBand="0" w:evenHBand="0" w:firstRowFirstColumn="0" w:firstRowLastColumn="0" w:lastRowFirstColumn="0" w:lastRowLastColumn="0"/>
+            <w:tcW w:w="2660" w:type="dxa"/>
+          </w:tcPr>
+          <w:p>
+            <w:r>
+              <w:t>Nombre</w:t>
+            </w:r>
+          </w:p>
+        </w:tc>
+        <w:tc>
+          <w:tcPr>
+            <w:tcW w:w="6134" w:type="dxa"/>
+          </w:tcPr>
+          <w:p>
+            <w:pPr>
+              <w:cnfStyle w:val="100000000000" w:firstRow="1" w:lastRow="0" w:firstColumn="0" w:lastColumn="0" w:oddVBand="0" w:evenVBand="0" w:oddHBand="0" w:evenHBand="0" w:firstRowFirstColumn="0" w:firstRowLastColumn="0" w:lastRowFirstColumn="0" w:lastRowLastColumn="0"/>
+            </w:pPr>
+            <w:r>
+              <w:t>Tipo De Método De Pago</w:t>
+            </w:r>
+          </w:p>
+        </w:tc>
+      </w:tr>
+      <w:tr>
+        <w:trPr>
+          <w:cnfStyle w:val="000000100000" w:firstRow="0" w:lastRow="0" w:firstColumn="0" w:lastColumn="0" w:oddVBand="0" w:evenVBand="0" w:oddHBand="1" w:evenHBand="0" w:firstRowFirstColumn="0" w:firstRowLastColumn="0" w:lastRowFirstColumn="0" w:lastRowLastColumn="0"/>
+          <w:trHeight w:val="268"/>
+        </w:trPr>
+        <w:tc>
+          <w:tcPr>
+            <w:cnfStyle w:val="001000000000" w:firstRow="0" w:lastRow="0" w:firstColumn="1" w:lastColumn="0" w:oddVBand="0" w:evenVBand="0" w:oddHBand="0" w:evenHBand="0" w:firstRowFirstColumn="0" w:firstRowLastColumn="0" w:lastRowFirstColumn="0" w:lastRowLastColumn="0"/>
+            <w:tcW w:w="2660" w:type="dxa"/>
+          </w:tcPr>
+          <w:p>
+            <w:r>
+              <w:t>Descripción</w:t>
+            </w:r>
+          </w:p>
+        </w:tc>
+        <w:tc>
+          <w:tcPr>
+            <w:tcW w:w="6134" w:type="dxa"/>
+          </w:tcPr>
+          <w:p>
+            <w:pPr>
+              <w:cnfStyle w:val="000000100000" w:firstRow="0" w:lastRow="0" w:firstColumn="0" w:lastColumn="0" w:oddVBand="0" w:evenVBand="0" w:oddHBand="1" w:evenHBand="0" w:firstRowFirstColumn="0" w:firstRowLastColumn="0" w:lastRowFirstColumn="0" w:lastRowLastColumn="0"/>
+            </w:pPr>
+            <w:r>
+              <w:t xml:space="preserve">Tabla que almacena la información </w:t>
+            </w:r>
+            <w:r>
+              <w:t>de cómo cancelara el producto el usuario.</w:t>
+            </w:r>
+          </w:p>
+        </w:tc>
+      </w:tr>
+      <w:tr>
+        <w:trPr>
+          <w:trHeight w:val="268"/>
+        </w:trPr>
+        <w:tc>
+          <w:tcPr>
+            <w:cnfStyle w:val="001000000000" w:firstRow="0" w:lastRow="0" w:firstColumn="1" w:lastColumn="0" w:oddVBand="0" w:evenVBand="0" w:oddHBand="0" w:evenHBand="0" w:firstRowFirstColumn="0" w:firstRowLastColumn="0" w:lastRowFirstColumn="0" w:lastRowLastColumn="0"/>
+            <w:tcW w:w="2660" w:type="dxa"/>
+          </w:tcPr>
+          <w:p>
+            <w:r>
+              <w:t>Relaciones</w:t>
+            </w:r>
+          </w:p>
+        </w:tc>
+        <w:tc>
+          <w:tcPr>
+            <w:tcW w:w="6134" w:type="dxa"/>
+          </w:tcPr>
+          <w:p>
+            <w:pPr>
+              <w:cnfStyle w:val="000000000000" w:firstRow="0" w:lastRow="0" w:firstColumn="0" w:lastColumn="0" w:oddVBand="0" w:evenVBand="0" w:oddHBand="0" w:evenHBand="0" w:firstRowFirstColumn="0" w:firstRowLastColumn="0" w:lastRowFirstColumn="0" w:lastRowLastColumn="0"/>
+            </w:pPr>
+            <w:r>
+              <w:t xml:space="preserve">Con la tabla </w:t>
+            </w:r>
+            <w:r>
+              <w:t>Usuario.</w:t>
+            </w:r>
+          </w:p>
+        </w:tc>
+      </w:tr>
+      <w:tr>
+        <w:trPr>
+          <w:cnfStyle w:val="000000100000" w:firstRow="0" w:lastRow="0" w:firstColumn="0" w:lastColumn="0" w:oddVBand="0" w:evenVBand="0" w:oddHBand="1" w:evenHBand="0" w:firstRowFirstColumn="0" w:firstRowLastColumn="0" w:lastRowFirstColumn="0" w:lastRowLastColumn="0"/>
+          <w:trHeight w:val="268"/>
+        </w:trPr>
+        <w:tc>
+          <w:tcPr>
+            <w:cnfStyle w:val="001000000000" w:firstRow="0" w:lastRow="0" w:firstColumn="1" w:lastColumn="0" w:oddVBand="0" w:evenVBand="0" w:oddHBand="0" w:evenHBand="0" w:firstRowFirstColumn="0" w:firstRowLastColumn="0" w:lastRowFirstColumn="0" w:lastRowLastColumn="0"/>
+            <w:tcW w:w="2660" w:type="dxa"/>
+          </w:tcPr>
+          <w:p/>
+        </w:tc>
+        <w:tc>
+          <w:tcPr>
+            <w:tcW w:w="6134" w:type="dxa"/>
+          </w:tcPr>
+          <w:p>
+            <w:pPr>
+              <w:cnfStyle w:val="000000100000" w:firstRow="0" w:lastRow="0" w:firstColumn="0" w:lastColumn="0" w:oddVBand="0" w:evenVBand="0" w:oddHBand="1" w:evenHBand="0" w:firstRowFirstColumn="0" w:firstRowLastColumn="0" w:lastRowFirstColumn="0" w:lastRowLastColumn="0"/>
+            </w:pPr>
+          </w:p>
+        </w:tc>
+      </w:tr>
+    </w:tbl>
+    <w:p>
+      <w:pPr>
+        <w:rPr>
+          <w:b/>
+          <w:sz w:val="32"/>
+          <w:szCs w:val="32"/>
+        </w:rPr>
+      </w:pPr>
+    </w:p>
+    <w:tbl>
+      <w:tblPr>
+        <w:tblStyle w:val="Listavistosa"/>
+        <w:tblW w:w="8757" w:type="dxa"/>
+        <w:tblLayout w:type="fixed"/>
+        <w:tblLook w:val="04A0" w:firstRow="1" w:lastRow="0" w:firstColumn="1" w:lastColumn="0" w:noHBand="0" w:noVBand="1"/>
+      </w:tblPr>
+      <w:tblGrid>
+        <w:gridCol w:w="2066"/>
+        <w:gridCol w:w="1781"/>
+        <w:gridCol w:w="1294"/>
+        <w:gridCol w:w="1294"/>
+        <w:gridCol w:w="978"/>
+        <w:gridCol w:w="1344"/>
+      </w:tblGrid>
+      <w:tr>
+        <w:trPr>
+          <w:cnfStyle w:val="100000000000" w:firstRow="1" w:lastRow="0" w:firstColumn="0" w:lastColumn="0" w:oddVBand="0" w:evenVBand="0" w:oddHBand="0" w:evenHBand="0" w:firstRowFirstColumn="0" w:firstRowLastColumn="0" w:lastRowFirstColumn="0" w:lastRowLastColumn="0"/>
+          <w:trHeight w:val="277"/>
+        </w:trPr>
+        <w:tc>
+          <w:tcPr>
+            <w:cnfStyle w:val="001000000000" w:firstRow="0" w:lastRow="0" w:firstColumn="1" w:lastColumn="0" w:oddVBand="0" w:evenVBand="0" w:oddHBand="0" w:evenHBand="0" w:firstRowFirstColumn="0" w:firstRowLastColumn="0" w:lastRowFirstColumn="0" w:lastRowLastColumn="0"/>
+            <w:tcW w:w="2066" w:type="dxa"/>
+          </w:tcPr>
+          <w:p>
+            <w:r>
+              <w:t>ATRIBUTO</w:t>
+            </w:r>
+          </w:p>
+        </w:tc>
+        <w:tc>
+          <w:tcPr>
+            <w:tcW w:w="1781" w:type="dxa"/>
+          </w:tcPr>
+          <w:p>
+            <w:pPr>
+              <w:cnfStyle w:val="100000000000" w:firstRow="1" w:lastRow="0" w:firstColumn="0" w:lastColumn="0" w:oddVBand="0" w:evenVBand="0" w:oddHBand="0" w:evenHBand="0" w:firstRowFirstColumn="0" w:firstRowLastColumn="0" w:lastRowFirstColumn="0" w:lastRowLastColumn="0"/>
+            </w:pPr>
+            <w:r>
+              <w:t xml:space="preserve">DESCRIPCION </w:t>
+            </w:r>
+          </w:p>
+        </w:tc>
+        <w:tc>
+          <w:tcPr>
+            <w:tcW w:w="1294" w:type="dxa"/>
+          </w:tcPr>
+          <w:p>
+            <w:pPr>
+              <w:cnfStyle w:val="100000000000" w:firstRow="1" w:lastRow="0" w:firstColumn="0" w:lastColumn="0" w:oddVBand="0" w:evenVBand="0" w:oddHBand="0" w:evenHBand="0" w:firstRowFirstColumn="0" w:firstRowLastColumn="0" w:lastRowFirstColumn="0" w:lastRowLastColumn="0"/>
+            </w:pPr>
+            <w:r>
+              <w:t>TIPO</w:t>
+            </w:r>
+          </w:p>
+        </w:tc>
+        <w:tc>
+          <w:tcPr>
+            <w:tcW w:w="1294" w:type="dxa"/>
+          </w:tcPr>
+          <w:p>
+            <w:pPr>
+              <w:cnfStyle w:val="100000000000" w:firstRow="1" w:lastRow="0" w:firstColumn="0" w:lastColumn="0" w:oddVBand="0" w:evenVBand="0" w:oddHBand="0" w:evenHBand="0" w:firstRowFirstColumn="0" w:firstRowLastColumn="0" w:lastRowFirstColumn="0" w:lastRowLastColumn="0"/>
+            </w:pPr>
+            <w:r>
+              <w:t>TAMAÑO</w:t>
+            </w:r>
+          </w:p>
+        </w:tc>
+        <w:tc>
+          <w:tcPr>
+            <w:tcW w:w="978" w:type="dxa"/>
+          </w:tcPr>
+          <w:p>
+            <w:pPr>
+              <w:cnfStyle w:val="100000000000" w:firstRow="1" w:lastRow="0" w:firstColumn="0" w:lastColumn="0" w:oddVBand="0" w:evenVBand="0" w:oddHBand="0" w:evenHBand="0" w:firstRowFirstColumn="0" w:firstRowLastColumn="0" w:lastRowFirstColumn="0" w:lastRowLastColumn="0"/>
+            </w:pPr>
+            <w:r>
+              <w:t>PK</w:t>
+            </w:r>
+          </w:p>
+        </w:tc>
+        <w:tc>
+          <w:tcPr>
+            <w:tcW w:w="1344" w:type="dxa"/>
+          </w:tcPr>
+          <w:p>
+            <w:pPr>
+              <w:cnfStyle w:val="100000000000" w:firstRow="1" w:lastRow="0" w:firstColumn="0" w:lastColumn="0" w:oddVBand="0" w:evenVBand="0" w:oddHBand="0" w:evenHBand="0" w:firstRowFirstColumn="0" w:firstRowLastColumn="0" w:lastRowFirstColumn="0" w:lastRowLastColumn="0"/>
+            </w:pPr>
+            <w:r>
+              <w:t>OPCIONAL</w:t>
+            </w:r>
+          </w:p>
+        </w:tc>
+      </w:tr>
+      <w:tr>
+        <w:trPr>
+          <w:cnfStyle w:val="000000100000" w:firstRow="0" w:lastRow="0" w:firstColumn="0" w:lastColumn="0" w:oddVBand="0" w:evenVBand="0" w:oddHBand="1" w:evenHBand="0" w:firstRowFirstColumn="0" w:firstRowLastColumn="0" w:lastRowFirstColumn="0" w:lastRowLastColumn="0"/>
+          <w:trHeight w:val="829"/>
+        </w:trPr>
+        <w:tc>
+          <w:tcPr>
+            <w:cnfStyle w:val="001000000000" w:firstRow="0" w:lastRow="0" w:firstColumn="1" w:lastColumn="0" w:oddVBand="0" w:evenVBand="0" w:oddHBand="0" w:evenHBand="0" w:firstRowFirstColumn="0" w:firstRowLastColumn="0" w:lastRowFirstColumn="0" w:lastRowLastColumn="0"/>
+            <w:tcW w:w="2066" w:type="dxa"/>
+          </w:tcPr>
+          <w:p>
+            <w:r>
+              <w:t>IdPago</w:t>
+            </w:r>
+          </w:p>
+        </w:tc>
+        <w:tc>
+          <w:tcPr>
+            <w:tcW w:w="1781" w:type="dxa"/>
+          </w:tcPr>
+          <w:p>
+            <w:pPr>
+              <w:cnfStyle w:val="000000100000" w:firstRow="0" w:lastRow="0" w:firstColumn="0" w:lastColumn="0" w:oddVBand="0" w:evenVBand="0" w:oddHBand="1" w:evenHBand="0" w:firstRowFirstColumn="0" w:firstRowLastColumn="0" w:lastRowFirstColumn="0" w:lastRowLastColumn="0"/>
+            </w:pPr>
+            <w:r>
+              <w:t xml:space="preserve">Código único que identifica </w:t>
+            </w:r>
+            <w:r>
+              <w:t>a los pagos</w:t>
+            </w:r>
+            <w:r>
+              <w:t>.</w:t>
+            </w:r>
+          </w:p>
+        </w:tc>
+        <w:tc>
+          <w:tcPr>
+            <w:tcW w:w="1294" w:type="dxa"/>
+          </w:tcPr>
+          <w:p>
+            <w:pPr>
+              <w:cnfStyle w:val="000000100000" w:firstRow="0" w:lastRow="0" w:firstColumn="0" w:lastColumn="0" w:oddVBand="0" w:evenVBand="0" w:oddHBand="1" w:evenHBand="0" w:firstRowFirstColumn="0" w:firstRowLastColumn="0" w:lastRowFirstColumn="0" w:lastRowLastColumn="0"/>
+            </w:pPr>
+            <w:r>
+              <w:t>Numérico</w:t>
+            </w:r>
+          </w:p>
+        </w:tc>
+        <w:tc>
+          <w:tcPr>
+            <w:tcW w:w="1294" w:type="dxa"/>
+          </w:tcPr>
+          <w:p>
+            <w:pPr>
+              <w:cnfStyle w:val="000000100000" w:firstRow="0" w:lastRow="0" w:firstColumn="0" w:lastColumn="0" w:oddVBand="0" w:evenVBand="0" w:oddHBand="1" w:evenHBand="0" w:firstRowFirstColumn="0" w:firstRowLastColumn="0" w:lastRowFirstColumn="0" w:lastRowLastColumn="0"/>
+            </w:pPr>
+            <w:r>
+              <w:t>20</w:t>
+            </w:r>
+          </w:p>
+        </w:tc>
+        <w:tc>
+          <w:tcPr>
+            <w:tcW w:w="978" w:type="dxa"/>
+          </w:tcPr>
+          <w:p>
+            <w:pPr>
+              <w:cnfStyle w:val="000000100000" w:firstRow="0" w:lastRow="0" w:firstColumn="0" w:lastColumn="0" w:oddVBand="0" w:evenVBand="0" w:oddHBand="1" w:evenHBand="0" w:firstRowFirstColumn="0" w:firstRowLastColumn="0" w:lastRowFirstColumn="0" w:lastRowLastColumn="0"/>
+            </w:pPr>
+            <w:r>
+              <w:t>SI</w:t>
+            </w:r>
+          </w:p>
+        </w:tc>
+        <w:tc>
+          <w:tcPr>
+            <w:tcW w:w="1344" w:type="dxa"/>
+          </w:tcPr>
+          <w:p>
+            <w:pPr>
+              <w:cnfStyle w:val="000000100000" w:firstRow="0" w:lastRow="0" w:firstColumn="0" w:lastColumn="0" w:oddVBand="0" w:evenVBand="0" w:oddHBand="1" w:evenHBand="0" w:firstRowFirstColumn="0" w:firstRowLastColumn="0" w:lastRowFirstColumn="0" w:lastRowLastColumn="0"/>
+            </w:pPr>
+            <w:r>
+              <w:t>NO</w:t>
+            </w:r>
+          </w:p>
+        </w:tc>
+      </w:tr>
+      <w:tr>
+        <w:trPr>
+          <w:trHeight w:val="553"/>
+        </w:trPr>
+        <w:tc>
+          <w:tcPr>
+            <w:cnfStyle w:val="001000000000" w:firstRow="0" w:lastRow="0" w:firstColumn="1" w:lastColumn="0" w:oddVBand="0" w:evenVBand="0" w:oddHBand="0" w:evenHBand="0" w:firstRowFirstColumn="0" w:firstRowLastColumn="0" w:lastRowFirstColumn="0" w:lastRowLastColumn="0"/>
+            <w:tcW w:w="2066" w:type="dxa"/>
+          </w:tcPr>
+          <w:p>
+            <w:r>
+              <w:t>CodPersona</w:t>
+            </w:r>
+          </w:p>
+        </w:tc>
+        <w:tc>
+          <w:tcPr>
+            <w:tcW w:w="1781" w:type="dxa"/>
+          </w:tcPr>
+          <w:p>
+            <w:pPr>
+              <w:cnfStyle w:val="000000000000" w:firstRow="0" w:lastRow="0" w:firstColumn="0" w:lastColumn="0" w:oddVBand="0" w:evenVBand="0" w:oddHBand="0" w:evenHBand="0" w:firstRowFirstColumn="0" w:firstRowLastColumn="0" w:lastRowFirstColumn="0" w:lastRowLastColumn="0"/>
+            </w:pPr>
+            <w:r>
+              <w:t>Nombre de las marca.</w:t>
+            </w:r>
+          </w:p>
+        </w:tc>
+        <w:tc>
+          <w:tcPr>
+            <w:tcW w:w="1294" w:type="dxa"/>
+          </w:tcPr>
+          <w:p>
+            <w:pPr>
+              <w:cnfStyle w:val="000000000000" w:firstRow="0" w:lastRow="0" w:firstColumn="0" w:lastColumn="0" w:oddVBand="0" w:evenVBand="0" w:oddHBand="0" w:evenHBand="0" w:firstRowFirstColumn="0" w:firstRowLastColumn="0" w:lastRowFirstColumn="0" w:lastRowLastColumn="0"/>
+            </w:pPr>
+            <w:r>
+              <w:t>Numérico</w:t>
+            </w:r>
+          </w:p>
+        </w:tc>
+        <w:tc>
+          <w:tcPr>
+            <w:tcW w:w="1294" w:type="dxa"/>
+          </w:tcPr>
+          <w:p>
+            <w:pPr>
+              <w:cnfStyle w:val="000000000000" w:firstRow="0" w:lastRow="0" w:firstColumn="0" w:lastColumn="0" w:oddVBand="0" w:evenVBand="0" w:oddHBand="0" w:evenHBand="0" w:firstRowFirstColumn="0" w:firstRowLastColumn="0" w:lastRowFirstColumn="0" w:lastRowLastColumn="0"/>
+            </w:pPr>
+            <w:r>
+              <w:t>2</w:t>
+            </w:r>
+            <w:r>
+              <w:t>0</w:t>
+            </w:r>
+          </w:p>
+        </w:tc>
+        <w:tc>
+          <w:tcPr>
+            <w:tcW w:w="978" w:type="dxa"/>
+          </w:tcPr>
+          <w:p>
+            <w:pPr>
+              <w:cnfStyle w:val="000000000000" w:firstRow="0" w:lastRow="0" w:firstColumn="0" w:lastColumn="0" w:oddVBand="0" w:evenVBand="0" w:oddHBand="0" w:evenHBand="0" w:firstRowFirstColumn="0" w:firstRowLastColumn="0" w:lastRowFirstColumn="0" w:lastRowLastColumn="0"/>
+            </w:pPr>
+            <w:r>
+              <w:t>NO</w:t>
+            </w:r>
+          </w:p>
+        </w:tc>
+        <w:tc>
+          <w:tcPr>
+            <w:tcW w:w="1344" w:type="dxa"/>
+          </w:tcPr>
+          <w:p>
+            <w:pPr>
+              <w:cnfStyle w:val="000000000000" w:firstRow="0" w:lastRow="0" w:firstColumn="0" w:lastColumn="0" w:oddVBand="0" w:evenVBand="0" w:oddHBand="0" w:evenHBand="0" w:firstRowFirstColumn="0" w:firstRowLastColumn="0" w:lastRowFirstColumn="0" w:lastRowLastColumn="0"/>
+            </w:pPr>
+            <w:r>
+              <w:t>NO</w:t>
+            </w:r>
+          </w:p>
+        </w:tc>
+      </w:tr>
+      <w:tr>
+        <w:trPr>
+          <w:cnfStyle w:val="000000100000" w:firstRow="0" w:lastRow="0" w:firstColumn="0" w:lastColumn="0" w:oddVBand="0" w:evenVBand="0" w:oddHBand="1" w:evenHBand="0" w:firstRowFirstColumn="0" w:firstRowLastColumn="0" w:lastRowFirstColumn="0" w:lastRowLastColumn="0"/>
+          <w:trHeight w:val="553"/>
+        </w:trPr>
+        <w:tc>
+          <w:tcPr>
+            <w:cnfStyle w:val="001000000000" w:firstRow="0" w:lastRow="0" w:firstColumn="1" w:lastColumn="0" w:oddVBand="0" w:evenVBand="0" w:oddHBand="0" w:evenHBand="0" w:firstRowFirstColumn="0" w:firstRowLastColumn="0" w:lastRowFirstColumn="0" w:lastRowLastColumn="0"/>
+            <w:tcW w:w="2066" w:type="dxa"/>
+          </w:tcPr>
+          <w:p>
+            <w:r>
+              <w:t>MetodoPago</w:t>
+            </w:r>
+          </w:p>
+        </w:tc>
+        <w:tc>
+          <w:tcPr>
+            <w:tcW w:w="1781" w:type="dxa"/>
+          </w:tcPr>
+          <w:p>
+            <w:pPr>
+              <w:cnfStyle w:val="000000100000" w:firstRow="0" w:lastRow="0" w:firstColumn="0" w:lastColumn="0" w:oddVBand="0" w:evenVBand="0" w:oddHBand="1" w:evenHBand="0" w:firstRowFirstColumn="0" w:firstRowLastColumn="0" w:lastRowFirstColumn="0" w:lastRowLastColumn="0"/>
+            </w:pPr>
+            <w:r>
+              <w:t>Descripción del método de pago que escoge el usuario para cancelar el producto.</w:t>
+            </w:r>
+          </w:p>
+        </w:tc>
+        <w:tc>
+          <w:tcPr>
+            <w:tcW w:w="1294" w:type="dxa"/>
+          </w:tcPr>
+          <w:p>
+            <w:pPr>
+              <w:cnfStyle w:val="000000100000" w:firstRow="0" w:lastRow="0" w:firstColumn="0" w:lastColumn="0" w:oddVBand="0" w:evenVBand="0" w:oddHBand="1" w:evenHBand="0" w:firstRowFirstColumn="0" w:firstRowLastColumn="0" w:lastRowFirstColumn="0" w:lastRowLastColumn="0"/>
+            </w:pPr>
+            <w:r>
+              <w:t>Texto</w:t>
+            </w:r>
+          </w:p>
+        </w:tc>
+        <w:tc>
+          <w:tcPr>
+            <w:tcW w:w="1294" w:type="dxa"/>
+          </w:tcPr>
+          <w:p>
+            <w:pPr>
+              <w:cnfStyle w:val="000000100000" w:firstRow="0" w:lastRow="0" w:firstColumn="0" w:lastColumn="0" w:oddVBand="0" w:evenVBand="0" w:oddHBand="1" w:evenHBand="0" w:firstRowFirstColumn="0" w:firstRowLastColumn="0" w:lastRowFirstColumn="0" w:lastRowLastColumn="0"/>
+            </w:pPr>
+            <w:r>
+              <w:t>20</w:t>
+            </w:r>
+          </w:p>
+        </w:tc>
+        <w:tc>
+          <w:tcPr>
+            <w:tcW w:w="978" w:type="dxa"/>
+          </w:tcPr>
+          <w:p>
+            <w:pPr>
+              <w:cnfStyle w:val="000000100000" w:firstRow="0" w:lastRow="0" w:firstColumn="0" w:lastColumn="0" w:oddVBand="0" w:evenVBand="0" w:oddHBand="1" w:evenHBand="0" w:firstRowFirstColumn="0" w:firstRowLastColumn="0" w:lastRowFirstColumn="0" w:lastRowLastColumn="0"/>
+            </w:pPr>
+            <w:r>
+              <w:t>NO</w:t>
+            </w:r>
+          </w:p>
+        </w:tc>
+        <w:tc>
+          <w:tcPr>
+            <w:tcW w:w="1344" w:type="dxa"/>
+          </w:tcPr>
+          <w:p>
+            <w:pPr>
+              <w:cnfStyle w:val="000000100000" w:firstRow="0" w:lastRow="0" w:firstColumn="0" w:lastColumn="0" w:oddVBand="0" w:evenVBand="0" w:oddHBand="1" w:evenHBand="0" w:firstRowFirstColumn="0" w:firstRowLastColumn="0" w:lastRowFirstColumn="0" w:lastRowLastColumn="0"/>
+            </w:pPr>
+            <w:r>
+              <w:t>NO</w:t>
+            </w:r>
+          </w:p>
+        </w:tc>
+      </w:tr>
+      <w:tr>
+        <w:trPr>
+          <w:trHeight w:val="553"/>
+        </w:trPr>
+        <w:tc>
+          <w:tcPr>
+            <w:cnfStyle w:val="001000000000" w:firstRow="0" w:lastRow="0" w:firstColumn="1" w:lastColumn="0" w:oddVBand="0" w:evenVBand="0" w:oddHBand="0" w:evenHBand="0" w:firstRowFirstColumn="0" w:firstRowLastColumn="0" w:lastRowFirstColumn="0" w:lastRowLastColumn="0"/>
+            <w:tcW w:w="2066" w:type="dxa"/>
+          </w:tcPr>
+          <w:p>
+            <w:r>
+              <w:t>CuentaBancaria</w:t>
+            </w:r>
+          </w:p>
+        </w:tc>
+        <w:tc>
+          <w:tcPr>
+            <w:tcW w:w="1781" w:type="dxa"/>
+          </w:tcPr>
+          <w:p>
+            <w:pPr>
+              <w:cnfStyle w:val="000000000000" w:firstRow="0" w:lastRow="0" w:firstColumn="0" w:lastColumn="0" w:oddVBand="0" w:evenVBand="0" w:oddHBand="0" w:evenHBand="0" w:firstRowFirstColumn="0" w:firstRowLastColumn="0" w:lastRowFirstColumn="0" w:lastRowLastColumn="0"/>
+            </w:pPr>
+            <w:r>
+              <w:t>Código de la cuenta que tiene en algún banco.</w:t>
+            </w:r>
+          </w:p>
+        </w:tc>
+        <w:tc>
+          <w:tcPr>
+            <w:tcW w:w="1294" w:type="dxa"/>
+          </w:tcPr>
+          <w:p>
+            <w:pPr>
+              <w:cnfStyle w:val="000000000000" w:firstRow="0" w:lastRow="0" w:firstColumn="0" w:lastColumn="0" w:oddVBand="0" w:evenVBand="0" w:oddHBand="0" w:evenHBand="0" w:firstRowFirstColumn="0" w:firstRowLastColumn="0" w:lastRowFirstColumn="0" w:lastRowLastColumn="0"/>
+            </w:pPr>
+            <w:r>
+              <w:t>Numérico</w:t>
+            </w:r>
+          </w:p>
+        </w:tc>
+        <w:tc>
+          <w:tcPr>
+            <w:tcW w:w="1294" w:type="dxa"/>
+          </w:tcPr>
+          <w:p>
+            <w:pPr>
+              <w:cnfStyle w:val="000000000000" w:firstRow="0" w:lastRow="0" w:firstColumn="0" w:lastColumn="0" w:oddVBand="0" w:evenVBand="0" w:oddHBand="0" w:evenHBand="0" w:firstRowFirstColumn="0" w:firstRowLastColumn="0" w:lastRowFirstColumn="0" w:lastRowLastColumn="0"/>
+            </w:pPr>
+            <w:r>
+              <w:t>20</w:t>
+            </w:r>
+          </w:p>
+        </w:tc>
+        <w:tc>
+          <w:tcPr>
+            <w:tcW w:w="978" w:type="dxa"/>
+          </w:tcPr>
+          <w:p>
+            <w:pPr>
+              <w:cnfStyle w:val="000000000000" w:firstRow="0" w:lastRow="0" w:firstColumn="0" w:lastColumn="0" w:oddVBand="0" w:evenVBand="0" w:oddHBand="0" w:evenHBand="0" w:firstRowFirstColumn="0" w:firstRowLastColumn="0" w:lastRowFirstColumn="0" w:lastRowLastColumn="0"/>
+            </w:pPr>
+            <w:r>
+              <w:t>NO</w:t>
+            </w:r>
+          </w:p>
+        </w:tc>
+        <w:tc>
+          <w:tcPr>
+            <w:tcW w:w="1344" w:type="dxa"/>
+          </w:tcPr>
+          <w:p>
+            <w:pPr>
+              <w:cnfStyle w:val="000000000000" w:firstRow="0" w:lastRow="0" w:firstColumn="0" w:lastColumn="0" w:oddVBand="0" w:evenVBand="0" w:oddHBand="0" w:evenHBand="0" w:firstRowFirstColumn="0" w:firstRowLastColumn="0" w:lastRowFirstColumn="0" w:lastRowLastColumn="0"/>
+            </w:pPr>
+            <w:r>
+              <w:t>SI</w:t>
+            </w:r>
+          </w:p>
+        </w:tc>
+      </w:tr>
+    </w:tbl>
+    <w:p/>
+    <w:p>
+      <w:pPr>
+        <w:rPr>
+          <w:b/>
+          <w:sz w:val="32"/>
+          <w:szCs w:val="32"/>
+        </w:rPr>
+      </w:pPr>
+    </w:p>
     <w:p/>
     <w:p/>
     <w:sectPr>
